--- a/python/LegoPython1.docx
+++ b/python/LegoPython1.docx
@@ -2515,6 +2515,29 @@
         <w:spacing w:after="0" w:line="240" w:lineRule="auto"/>
         <w:rPr>
           <w:rFonts w:ascii="Courier" w:hAnsi="Courier" w:cs="Courier"/>
+          <w:b/>
+          <w:sz w:val="20"/>
+          <w:szCs w:val="20"/>
+        </w:rPr>
+      </w:pPr>
+      <w:r>
+        <w:rPr>
+          <w:rFonts w:ascii="Courier" w:hAnsi="Courier" w:cs="Courier"/>
+          <w:b/>
+          <w:sz w:val="20"/>
+          <w:szCs w:val="20"/>
+        </w:rPr>
+        <w:t>Mover</w:t>
+      </w:r>
+    </w:p>
+    <w:p>
+      <w:pPr>
+        <w:autoSpaceDE w:val="0"/>
+        <w:autoSpaceDN w:val="0"/>
+        <w:adjustRightInd w:val="0"/>
+        <w:spacing w:after="0" w:line="240" w:lineRule="auto"/>
+        <w:rPr>
+          <w:rFonts w:ascii="Courier" w:hAnsi="Courier" w:cs="Courier"/>
           <w:sz w:val="20"/>
           <w:szCs w:val="20"/>
         </w:rPr>
@@ -2553,7 +2576,43 @@
           <w:sz w:val="20"/>
           <w:szCs w:val="20"/>
         </w:rPr>
-        <w:t xml:space="preserve"> </w:t>
+        <w:t xml:space="preserve">, </w:t>
+      </w:r>
+      <w:proofErr w:type="spellStart"/>
+      <w:r>
+        <w:rPr>
+          <w:rFonts w:ascii="Courier" w:hAnsi="Courier" w:cs="Courier"/>
+          <w:sz w:val="20"/>
+          <w:szCs w:val="20"/>
+        </w:rPr>
+        <w:t>robot.backward</w:t>
+      </w:r>
+      <w:proofErr w:type="spellEnd"/>
+      <w:r>
+        <w:rPr>
+          <w:rFonts w:ascii="Courier" w:hAnsi="Courier" w:cs="Courier"/>
+          <w:sz w:val="20"/>
+          <w:szCs w:val="20"/>
+        </w:rPr>
+        <w:t>(</w:t>
+      </w:r>
+      <w:proofErr w:type="spellStart"/>
+      <w:r>
+        <w:rPr>
+          <w:rFonts w:ascii="Courier" w:hAnsi="Courier" w:cs="Courier"/>
+          <w:sz w:val="20"/>
+          <w:szCs w:val="20"/>
+        </w:rPr>
+        <w:t>seconds,power</w:t>
+      </w:r>
+      <w:proofErr w:type="spellEnd"/>
+      <w:r>
+        <w:rPr>
+          <w:rFonts w:ascii="Courier" w:hAnsi="Courier" w:cs="Courier"/>
+          <w:sz w:val="20"/>
+          <w:szCs w:val="20"/>
+        </w:rPr>
+        <w:t>)</w:t>
       </w:r>
     </w:p>
     <w:p>
@@ -2576,7 +2635,212 @@
           <w:sz w:val="20"/>
           <w:szCs w:val="20"/>
         </w:rPr>
-        <w:t>robot.backward</w:t>
+        <w:t>robot.turn</w:t>
+      </w:r>
+      <w:r>
+        <w:rPr>
+          <w:rFonts w:ascii="Courier" w:hAnsi="Courier" w:cs="Courier"/>
+          <w:sz w:val="20"/>
+          <w:szCs w:val="20"/>
+        </w:rPr>
+        <w:t>r</w:t>
+      </w:r>
+      <w:r>
+        <w:rPr>
+          <w:rFonts w:ascii="Courier" w:hAnsi="Courier" w:cs="Courier"/>
+          <w:sz w:val="20"/>
+          <w:szCs w:val="20"/>
+        </w:rPr>
+        <w:t>ight</w:t>
+      </w:r>
+      <w:proofErr w:type="spellEnd"/>
+      <w:r>
+        <w:rPr>
+          <w:rFonts w:ascii="Courier" w:hAnsi="Courier" w:cs="Courier"/>
+          <w:sz w:val="20"/>
+          <w:szCs w:val="20"/>
+        </w:rPr>
+        <w:t>(</w:t>
+      </w:r>
+      <w:proofErr w:type="gramEnd"/>
+      <w:r>
+        <w:rPr>
+          <w:rFonts w:ascii="Courier" w:hAnsi="Courier" w:cs="Courier"/>
+          <w:sz w:val="20"/>
+          <w:szCs w:val="20"/>
+        </w:rPr>
+        <w:t>seconds, power)</w:t>
+      </w:r>
+      <w:r>
+        <w:rPr>
+          <w:rFonts w:ascii="Courier" w:hAnsi="Courier" w:cs="Courier"/>
+          <w:sz w:val="20"/>
+          <w:szCs w:val="20"/>
+        </w:rPr>
+        <w:t xml:space="preserve">, </w:t>
+      </w:r>
+      <w:proofErr w:type="spellStart"/>
+      <w:r>
+        <w:rPr>
+          <w:rFonts w:ascii="Courier" w:hAnsi="Courier" w:cs="Courier"/>
+          <w:sz w:val="20"/>
+          <w:szCs w:val="20"/>
+        </w:rPr>
+        <w:t>robot.turn</w:t>
+      </w:r>
+      <w:r>
+        <w:rPr>
+          <w:rFonts w:ascii="Courier" w:hAnsi="Courier" w:cs="Courier"/>
+          <w:sz w:val="20"/>
+          <w:szCs w:val="20"/>
+        </w:rPr>
+        <w:t>r</w:t>
+      </w:r>
+      <w:r>
+        <w:rPr>
+          <w:rFonts w:ascii="Courier" w:hAnsi="Courier" w:cs="Courier"/>
+          <w:sz w:val="20"/>
+          <w:szCs w:val="20"/>
+        </w:rPr>
+        <w:t>eft</w:t>
+      </w:r>
+      <w:proofErr w:type="spellEnd"/>
+      <w:r>
+        <w:rPr>
+          <w:rFonts w:ascii="Courier" w:hAnsi="Courier" w:cs="Courier"/>
+          <w:sz w:val="20"/>
+          <w:szCs w:val="20"/>
+        </w:rPr>
+        <w:t>(seconds, power)</w:t>
+      </w:r>
+    </w:p>
+    <w:p>
+      <w:pPr>
+        <w:autoSpaceDE w:val="0"/>
+        <w:autoSpaceDN w:val="0"/>
+        <w:adjustRightInd w:val="0"/>
+        <w:spacing w:after="0" w:line="240" w:lineRule="auto"/>
+        <w:rPr>
+          <w:rFonts w:ascii="Courier" w:hAnsi="Courier" w:cs="Courier"/>
+          <w:sz w:val="20"/>
+          <w:szCs w:val="20"/>
+        </w:rPr>
+      </w:pPr>
+      <w:proofErr w:type="spellStart"/>
+      <w:proofErr w:type="gramStart"/>
+      <w:r>
+        <w:rPr>
+          <w:rFonts w:ascii="Courier" w:hAnsi="Courier" w:cs="Courier"/>
+          <w:sz w:val="20"/>
+          <w:szCs w:val="20"/>
+        </w:rPr>
+        <w:t>robot.move</w:t>
+      </w:r>
+      <w:r>
+        <w:rPr>
+          <w:rFonts w:ascii="Courier" w:hAnsi="Courier" w:cs="Courier"/>
+          <w:sz w:val="20"/>
+          <w:szCs w:val="20"/>
+        </w:rPr>
+        <w:t>f</w:t>
+      </w:r>
+      <w:r>
+        <w:rPr>
+          <w:rFonts w:ascii="Courier" w:hAnsi="Courier" w:cs="Courier"/>
+          <w:sz w:val="20"/>
+          <w:szCs w:val="20"/>
+        </w:rPr>
+        <w:t>orward</w:t>
+      </w:r>
+      <w:proofErr w:type="spellEnd"/>
+      <w:r>
+        <w:rPr>
+          <w:rFonts w:ascii="Courier" w:hAnsi="Courier" w:cs="Courier"/>
+          <w:sz w:val="20"/>
+          <w:szCs w:val="20"/>
+        </w:rPr>
+        <w:t>(</w:t>
+      </w:r>
+      <w:proofErr w:type="gramEnd"/>
+      <w:r>
+        <w:rPr>
+          <w:rFonts w:ascii="Courier" w:hAnsi="Courier" w:cs="Courier"/>
+          <w:sz w:val="20"/>
+          <w:szCs w:val="20"/>
+        </w:rPr>
+        <w:t>power)</w:t>
+      </w:r>
+      <w:r>
+        <w:rPr>
+          <w:rFonts w:ascii="Courier" w:hAnsi="Courier" w:cs="Courier"/>
+          <w:sz w:val="20"/>
+          <w:szCs w:val="20"/>
+        </w:rPr>
+        <w:t xml:space="preserve"> </w:t>
+      </w:r>
+      <w:r>
+        <w:rPr>
+          <w:rFonts w:ascii="Courier" w:hAnsi="Courier" w:cs="Courier"/>
+          <w:sz w:val="20"/>
+          <w:szCs w:val="20"/>
+        </w:rPr>
+        <w:tab/>
+      </w:r>
+      <w:r>
+        <w:rPr>
+          <w:rFonts w:ascii="Courier" w:hAnsi="Courier" w:cs="Courier"/>
+          <w:sz w:val="20"/>
+          <w:szCs w:val="20"/>
+        </w:rPr>
+        <w:tab/>
+      </w:r>
+      <w:r>
+        <w:rPr>
+          <w:rFonts w:ascii="Courier" w:hAnsi="Courier" w:cs="Courier"/>
+          <w:sz w:val="20"/>
+          <w:szCs w:val="20"/>
+        </w:rPr>
+        <w:tab/>
+        <w:t># Same power to both motors - straight</w:t>
+      </w:r>
+    </w:p>
+    <w:p>
+      <w:pPr>
+        <w:autoSpaceDE w:val="0"/>
+        <w:autoSpaceDN w:val="0"/>
+        <w:adjustRightInd w:val="0"/>
+        <w:spacing w:after="0" w:line="240" w:lineRule="auto"/>
+        <w:rPr>
+          <w:rFonts w:ascii="Courier" w:hAnsi="Courier" w:cs="Courier"/>
+          <w:sz w:val="20"/>
+          <w:szCs w:val="20"/>
+        </w:rPr>
+      </w:pPr>
+      <w:proofErr w:type="spellStart"/>
+      <w:proofErr w:type="gramStart"/>
+      <w:r>
+        <w:rPr>
+          <w:rFonts w:ascii="Courier" w:hAnsi="Courier" w:cs="Courier"/>
+          <w:sz w:val="20"/>
+          <w:szCs w:val="20"/>
+        </w:rPr>
+        <w:t>robot.move</w:t>
+      </w:r>
+      <w:r>
+        <w:rPr>
+          <w:rFonts w:ascii="Courier" w:hAnsi="Courier" w:cs="Courier"/>
+          <w:sz w:val="20"/>
+          <w:szCs w:val="20"/>
+        </w:rPr>
+        <w:t>m</w:t>
+      </w:r>
+      <w:r>
+        <w:rPr>
+          <w:rFonts w:ascii="Courier" w:hAnsi="Courier" w:cs="Courier"/>
+          <w:sz w:val="20"/>
+          <w:szCs w:val="20"/>
+        </w:rPr>
+        <w:t>otors</w:t>
       </w:r>
       <w:proofErr w:type="spellEnd"/>
       <w:r>
@@ -2595,7 +2859,7 @@
           <w:sz w:val="20"/>
           <w:szCs w:val="20"/>
         </w:rPr>
-        <w:t>seconds,power</w:t>
+        <w:t>powerLeft,powerRight</w:t>
       </w:r>
       <w:proofErr w:type="spellEnd"/>
       <w:r>
@@ -2605,6 +2869,30 @@
           <w:szCs w:val="20"/>
         </w:rPr>
         <w:t>)</w:t>
+      </w:r>
+      <w:r>
+        <w:rPr>
+          <w:rFonts w:ascii="Courier" w:hAnsi="Courier" w:cs="Courier"/>
+          <w:sz w:val="20"/>
+          <w:szCs w:val="20"/>
+        </w:rPr>
+        <w:t xml:space="preserve">    # Different power to each motor </w:t>
+      </w:r>
+      <w:r>
+        <w:rPr>
+          <w:rFonts w:ascii="Courier" w:hAnsi="Courier" w:cs="Courier"/>
+          <w:sz w:val="20"/>
+          <w:szCs w:val="20"/>
+        </w:rPr>
+        <w:t>–</w:t>
+      </w:r>
+      <w:r>
+        <w:rPr>
+          <w:rFonts w:ascii="Courier" w:hAnsi="Courier" w:cs="Courier"/>
+          <w:sz w:val="20"/>
+          <w:szCs w:val="20"/>
+        </w:rPr>
+        <w:t xml:space="preserve"> curve</w:t>
       </w:r>
     </w:p>
     <w:p>
@@ -2627,23 +2915,7 @@
           <w:sz w:val="20"/>
           <w:szCs w:val="20"/>
         </w:rPr>
-        <w:t>robot.turn</w:t>
-      </w:r>
-      <w:r>
-        <w:rPr>
-          <w:rFonts w:ascii="Courier" w:hAnsi="Courier" w:cs="Courier"/>
-          <w:sz w:val="20"/>
-          <w:szCs w:val="20"/>
-        </w:rPr>
-        <w:t>r</w:t>
-      </w:r>
-      <w:r>
-        <w:rPr>
-          <w:rFonts w:ascii="Courier" w:hAnsi="Courier" w:cs="Courier"/>
-          <w:sz w:val="20"/>
-          <w:szCs w:val="20"/>
-        </w:rPr>
-        <w:t>ight</w:t>
+        <w:t>robot.startturningleft</w:t>
       </w:r>
       <w:proofErr w:type="spellEnd"/>
       <w:r>
@@ -2661,15 +2933,41 @@
           <w:sz w:val="20"/>
           <w:szCs w:val="20"/>
         </w:rPr>
-        <w:t>seconds, power)</w:t>
-      </w:r>
-      <w:r>
-        <w:rPr>
-          <w:rFonts w:ascii="Courier" w:hAnsi="Courier" w:cs="Courier"/>
-          <w:sz w:val="20"/>
-          <w:szCs w:val="20"/>
-        </w:rPr>
-        <w:t xml:space="preserve"> </w:t>
+        <w:t>power)</w:t>
+      </w:r>
+      <w:r>
+        <w:rPr>
+          <w:rFonts w:ascii="Courier" w:hAnsi="Courier" w:cs="Courier"/>
+          <w:sz w:val="20"/>
+          <w:szCs w:val="20"/>
+        </w:rPr>
+        <w:t xml:space="preserve">, </w:t>
+      </w:r>
+      <w:proofErr w:type="spellStart"/>
+      <w:r>
+        <w:rPr>
+          <w:rFonts w:ascii="Courier" w:hAnsi="Courier" w:cs="Courier"/>
+          <w:sz w:val="20"/>
+          <w:szCs w:val="20"/>
+        </w:rPr>
+        <w:t>robot.startturning</w:t>
+      </w:r>
+      <w:r>
+        <w:rPr>
+          <w:rFonts w:ascii="Courier" w:hAnsi="Courier" w:cs="Courier"/>
+          <w:sz w:val="20"/>
+          <w:szCs w:val="20"/>
+        </w:rPr>
+        <w:t>right</w:t>
+      </w:r>
+      <w:proofErr w:type="spellEnd"/>
+      <w:r>
+        <w:rPr>
+          <w:rFonts w:ascii="Courier" w:hAnsi="Courier" w:cs="Courier"/>
+          <w:sz w:val="20"/>
+          <w:szCs w:val="20"/>
+        </w:rPr>
+        <w:t>(power)</w:t>
       </w:r>
     </w:p>
     <w:p>
@@ -2692,23 +2990,23 @@
           <w:sz w:val="20"/>
           <w:szCs w:val="20"/>
         </w:rPr>
-        <w:t>robot.turn</w:t>
-      </w:r>
-      <w:r>
-        <w:rPr>
-          <w:rFonts w:ascii="Courier" w:hAnsi="Courier" w:cs="Courier"/>
-          <w:sz w:val="20"/>
-          <w:szCs w:val="20"/>
-        </w:rPr>
-        <w:t>r</w:t>
-      </w:r>
-      <w:r>
-        <w:rPr>
-          <w:rFonts w:ascii="Courier" w:hAnsi="Courier" w:cs="Courier"/>
-          <w:sz w:val="20"/>
-          <w:szCs w:val="20"/>
-        </w:rPr>
-        <w:t>eft</w:t>
+        <w:t>robot.stop</w:t>
+      </w:r>
+      <w:r>
+        <w:rPr>
+          <w:rFonts w:ascii="Courier" w:hAnsi="Courier" w:cs="Courier"/>
+          <w:sz w:val="20"/>
+          <w:szCs w:val="20"/>
+        </w:rPr>
+        <w:t>m</w:t>
+      </w:r>
+      <w:r>
+        <w:rPr>
+          <w:rFonts w:ascii="Courier" w:hAnsi="Courier" w:cs="Courier"/>
+          <w:sz w:val="20"/>
+          <w:szCs w:val="20"/>
+        </w:rPr>
+        <w:t>oving</w:t>
       </w:r>
       <w:proofErr w:type="spellEnd"/>
       <w:r>
@@ -2726,7 +3024,23 @@
           <w:sz w:val="20"/>
           <w:szCs w:val="20"/>
         </w:rPr>
-        <w:t>seconds, power)</w:t>
+        <w:t>)</w:t>
+      </w:r>
+      <w:r>
+        <w:rPr>
+          <w:rFonts w:ascii="Courier" w:hAnsi="Courier" w:cs="Courier"/>
+          <w:sz w:val="20"/>
+          <w:szCs w:val="20"/>
+        </w:rPr>
+        <w:t xml:space="preserve"> </w:t>
+      </w:r>
+      <w:r>
+        <w:rPr>
+          <w:rFonts w:ascii="Courier" w:hAnsi="Courier" w:cs="Courier"/>
+          <w:sz w:val="20"/>
+          <w:szCs w:val="20"/>
+        </w:rPr>
+        <w:t xml:space="preserve">                       # free wheel to a gradual stop</w:t>
       </w:r>
     </w:p>
     <w:p>
@@ -2749,23 +3063,7 @@
           <w:sz w:val="20"/>
           <w:szCs w:val="20"/>
         </w:rPr>
-        <w:t>robot.move</w:t>
-      </w:r>
-      <w:r>
-        <w:rPr>
-          <w:rFonts w:ascii="Courier" w:hAnsi="Courier" w:cs="Courier"/>
-          <w:sz w:val="20"/>
-          <w:szCs w:val="20"/>
-        </w:rPr>
-        <w:t>f</w:t>
-      </w:r>
-      <w:r>
-        <w:rPr>
-          <w:rFonts w:ascii="Courier" w:hAnsi="Courier" w:cs="Courier"/>
-          <w:sz w:val="20"/>
-          <w:szCs w:val="20"/>
-        </w:rPr>
-        <w:t>orward</w:t>
+        <w:t>robot.brake</w:t>
       </w:r>
       <w:proofErr w:type="spellEnd"/>
       <w:r>
@@ -2783,15 +3081,71 @@
           <w:sz w:val="20"/>
           <w:szCs w:val="20"/>
         </w:rPr>
-        <w:t>power)</w:t>
-      </w:r>
-      <w:r>
-        <w:rPr>
-          <w:rFonts w:ascii="Courier" w:hAnsi="Courier" w:cs="Courier"/>
-          <w:sz w:val="20"/>
-          <w:szCs w:val="20"/>
-        </w:rPr>
-        <w:t xml:space="preserve"> </w:t>
+        <w:t>)</w:t>
+      </w:r>
+      <w:r>
+        <w:rPr>
+          <w:rFonts w:ascii="Courier" w:hAnsi="Courier" w:cs="Courier"/>
+          <w:sz w:val="20"/>
+          <w:szCs w:val="20"/>
+        </w:rPr>
+        <w:tab/>
+      </w:r>
+      <w:r>
+        <w:rPr>
+          <w:rFonts w:ascii="Courier" w:hAnsi="Courier" w:cs="Courier"/>
+          <w:sz w:val="20"/>
+          <w:szCs w:val="20"/>
+        </w:rPr>
+        <w:tab/>
+      </w:r>
+      <w:r>
+        <w:rPr>
+          <w:rFonts w:ascii="Courier" w:hAnsi="Courier" w:cs="Courier"/>
+          <w:sz w:val="20"/>
+          <w:szCs w:val="20"/>
+        </w:rPr>
+        <w:tab/>
+      </w:r>
+      <w:r>
+        <w:rPr>
+          <w:rFonts w:ascii="Courier" w:hAnsi="Courier" w:cs="Courier"/>
+          <w:sz w:val="20"/>
+          <w:szCs w:val="20"/>
+        </w:rPr>
+        <w:tab/>
+      </w:r>
+      <w:r>
+        <w:rPr>
+          <w:rFonts w:ascii="Courier" w:hAnsi="Courier" w:cs="Courier"/>
+          <w:sz w:val="20"/>
+          <w:szCs w:val="20"/>
+        </w:rPr>
+        <w:tab/>
+        <w:t># Stop immediately by applying the brakes</w:t>
+      </w:r>
+    </w:p>
+    <w:p>
+      <w:pPr>
+        <w:autoSpaceDE w:val="0"/>
+        <w:autoSpaceDN w:val="0"/>
+        <w:adjustRightInd w:val="0"/>
+        <w:spacing w:after="0" w:line="240" w:lineRule="auto"/>
+        <w:rPr>
+          <w:rFonts w:ascii="Courier" w:hAnsi="Courier" w:cs="Courier"/>
+          <w:b/>
+          <w:sz w:val="20"/>
+          <w:szCs w:val="20"/>
+        </w:rPr>
+      </w:pPr>
+      <w:r>
+        <w:rPr>
+          <w:rFonts w:ascii="Courier" w:hAnsi="Courier" w:cs="Courier"/>
+          <w:b/>
+          <w:sz w:val="20"/>
+          <w:szCs w:val="20"/>
+        </w:rPr>
+        <w:t>Light</w:t>
       </w:r>
     </w:p>
     <w:p>
@@ -2814,23 +3168,23 @@
           <w:sz w:val="20"/>
           <w:szCs w:val="20"/>
         </w:rPr>
-        <w:t>robot.move</w:t>
-      </w:r>
-      <w:r>
-        <w:rPr>
-          <w:rFonts w:ascii="Courier" w:hAnsi="Courier" w:cs="Courier"/>
-          <w:sz w:val="20"/>
-          <w:szCs w:val="20"/>
-        </w:rPr>
-        <w:t>m</w:t>
-      </w:r>
-      <w:r>
-        <w:rPr>
-          <w:rFonts w:ascii="Courier" w:hAnsi="Courier" w:cs="Courier"/>
-          <w:sz w:val="20"/>
-          <w:szCs w:val="20"/>
-        </w:rPr>
-        <w:t>otors</w:t>
+        <w:t>robot.light</w:t>
+      </w:r>
+      <w:r>
+        <w:rPr>
+          <w:rFonts w:ascii="Courier" w:hAnsi="Courier" w:cs="Courier"/>
+          <w:sz w:val="20"/>
+          <w:szCs w:val="20"/>
+        </w:rPr>
+        <w:t>b</w:t>
+      </w:r>
+      <w:r>
+        <w:rPr>
+          <w:rFonts w:ascii="Courier" w:hAnsi="Courier" w:cs="Courier"/>
+          <w:sz w:val="20"/>
+          <w:szCs w:val="20"/>
+        </w:rPr>
+        <w:t>lue</w:t>
       </w:r>
       <w:proofErr w:type="spellEnd"/>
       <w:r>
@@ -2839,9 +3193,8 @@
           <w:sz w:val="20"/>
           <w:szCs w:val="20"/>
         </w:rPr>
-        <w:t>(</w:t>
-      </w:r>
-      <w:proofErr w:type="spellStart"/>
+        <w:t>()</w:t>
+      </w:r>
       <w:proofErr w:type="gramEnd"/>
       <w:r>
         <w:rPr>
@@ -2849,16 +3202,7 @@
           <w:sz w:val="20"/>
           <w:szCs w:val="20"/>
         </w:rPr>
-        <w:t>powerLeft,powerRight</w:t>
-      </w:r>
-      <w:proofErr w:type="spellEnd"/>
-      <w:r>
-        <w:rPr>
-          <w:rFonts w:ascii="Courier" w:hAnsi="Courier" w:cs="Courier"/>
-          <w:sz w:val="20"/>
-          <w:szCs w:val="20"/>
-        </w:rPr>
-        <w:t>)</w:t>
+        <w:t xml:space="preserve"> </w:t>
       </w:r>
     </w:p>
     <w:p>
@@ -2881,23 +3225,23 @@
           <w:sz w:val="20"/>
           <w:szCs w:val="20"/>
         </w:rPr>
-        <w:t>robot.stop</w:t>
-      </w:r>
-      <w:r>
-        <w:rPr>
-          <w:rFonts w:ascii="Courier" w:hAnsi="Courier" w:cs="Courier"/>
-          <w:sz w:val="20"/>
-          <w:szCs w:val="20"/>
-        </w:rPr>
-        <w:t>m</w:t>
-      </w:r>
-      <w:r>
-        <w:rPr>
-          <w:rFonts w:ascii="Courier" w:hAnsi="Courier" w:cs="Courier"/>
-          <w:sz w:val="20"/>
-          <w:szCs w:val="20"/>
-        </w:rPr>
-        <w:t>oving</w:t>
+        <w:t>robot.light</w:t>
+      </w:r>
+      <w:r>
+        <w:rPr>
+          <w:rFonts w:ascii="Courier" w:hAnsi="Courier" w:cs="Courier"/>
+          <w:sz w:val="20"/>
+          <w:szCs w:val="20"/>
+        </w:rPr>
+        <w:t>r</w:t>
+      </w:r>
+      <w:r>
+        <w:rPr>
+          <w:rFonts w:ascii="Courier" w:hAnsi="Courier" w:cs="Courier"/>
+          <w:sz w:val="20"/>
+          <w:szCs w:val="20"/>
+        </w:rPr>
+        <w:t>ed</w:t>
       </w:r>
       <w:proofErr w:type="spellEnd"/>
       <w:r>
@@ -2938,7 +3282,23 @@
           <w:sz w:val="20"/>
           <w:szCs w:val="20"/>
         </w:rPr>
-        <w:t>robot.brake</w:t>
+        <w:t>robot.light</w:t>
+      </w:r>
+      <w:r>
+        <w:rPr>
+          <w:rFonts w:ascii="Courier" w:hAnsi="Courier" w:cs="Courier"/>
+          <w:sz w:val="20"/>
+          <w:szCs w:val="20"/>
+        </w:rPr>
+        <w:t>g</w:t>
+      </w:r>
+      <w:r>
+        <w:rPr>
+          <w:rFonts w:ascii="Courier" w:hAnsi="Courier" w:cs="Courier"/>
+          <w:sz w:val="20"/>
+          <w:szCs w:val="20"/>
+        </w:rPr>
+        <w:t>reen</w:t>
       </w:r>
       <w:proofErr w:type="spellEnd"/>
       <w:r>
@@ -2950,6 +3310,14 @@
         <w:t>()</w:t>
       </w:r>
       <w:proofErr w:type="gramEnd"/>
+      <w:r>
+        <w:rPr>
+          <w:rFonts w:ascii="Courier" w:hAnsi="Courier" w:cs="Courier"/>
+          <w:sz w:val="20"/>
+          <w:szCs w:val="20"/>
+        </w:rPr>
+        <w:t xml:space="preserve"> </w:t>
+      </w:r>
     </w:p>
     <w:p>
       <w:pPr>
@@ -2979,15 +3347,15 @@
           <w:sz w:val="20"/>
           <w:szCs w:val="20"/>
         </w:rPr>
-        <w:t>b</w:t>
-      </w:r>
-      <w:r>
-        <w:rPr>
-          <w:rFonts w:ascii="Courier" w:hAnsi="Courier" w:cs="Courier"/>
-          <w:sz w:val="20"/>
-          <w:szCs w:val="20"/>
-        </w:rPr>
-        <w:t>lue</w:t>
+        <w:t>a</w:t>
+      </w:r>
+      <w:r>
+        <w:rPr>
+          <w:rFonts w:ascii="Courier" w:hAnsi="Courier" w:cs="Courier"/>
+          <w:sz w:val="20"/>
+          <w:szCs w:val="20"/>
+        </w:rPr>
+        <w:t>ll</w:t>
       </w:r>
       <w:proofErr w:type="spellEnd"/>
       <w:r>
@@ -3036,15 +3404,15 @@
           <w:sz w:val="20"/>
           <w:szCs w:val="20"/>
         </w:rPr>
-        <w:t>r</w:t>
-      </w:r>
-      <w:r>
-        <w:rPr>
-          <w:rFonts w:ascii="Courier" w:hAnsi="Courier" w:cs="Courier"/>
-          <w:sz w:val="20"/>
-          <w:szCs w:val="20"/>
-        </w:rPr>
-        <w:t>ed</w:t>
+        <w:t>o</w:t>
+      </w:r>
+      <w:r>
+        <w:rPr>
+          <w:rFonts w:ascii="Courier" w:hAnsi="Courier" w:cs="Courier"/>
+          <w:sz w:val="20"/>
+          <w:szCs w:val="20"/>
+        </w:rPr>
+        <w:t>ff</w:t>
       </w:r>
       <w:proofErr w:type="spellEnd"/>
       <w:r>
@@ -3056,28 +3424,76 @@
         <w:t>()</w:t>
       </w:r>
       <w:proofErr w:type="gramEnd"/>
-      <w:r>
-        <w:rPr>
-          <w:rFonts w:ascii="Courier" w:hAnsi="Courier" w:cs="Courier"/>
-          <w:sz w:val="20"/>
-          <w:szCs w:val="20"/>
-        </w:rPr>
-        <w:t xml:space="preserve"> </w:t>
-      </w:r>
-    </w:p>
-    <w:p>
-      <w:pPr>
-        <w:autoSpaceDE w:val="0"/>
-        <w:autoSpaceDN w:val="0"/>
-        <w:adjustRightInd w:val="0"/>
-        <w:spacing w:after="0" w:line="240" w:lineRule="auto"/>
-        <w:rPr>
-          <w:rFonts w:ascii="Courier" w:hAnsi="Courier" w:cs="Courier"/>
-          <w:sz w:val="20"/>
-          <w:szCs w:val="20"/>
-        </w:rPr>
-      </w:pPr>
+    </w:p>
+    <w:p>
+      <w:pPr>
+        <w:autoSpaceDE w:val="0"/>
+        <w:autoSpaceDN w:val="0"/>
+        <w:adjustRightInd w:val="0"/>
+        <w:spacing w:after="0" w:line="240" w:lineRule="auto"/>
+        <w:rPr>
+          <w:rFonts w:ascii="Courier" w:hAnsi="Courier" w:cs="Courier"/>
+          <w:sz w:val="20"/>
+          <w:szCs w:val="20"/>
+        </w:rPr>
+      </w:pPr>
+      <w:proofErr w:type="gramStart"/>
+      <w:r>
+        <w:rPr>
+          <w:rFonts w:ascii="Courier" w:hAnsi="Courier" w:cs="Courier"/>
+          <w:sz w:val="20"/>
+          <w:szCs w:val="20"/>
+        </w:rPr>
+        <w:t>colour</w:t>
+      </w:r>
+      <w:proofErr w:type="gramEnd"/>
+      <w:r>
+        <w:rPr>
+          <w:rFonts w:ascii="Courier" w:hAnsi="Courier" w:cs="Courier"/>
+          <w:sz w:val="20"/>
+          <w:szCs w:val="20"/>
+        </w:rPr>
+        <w:t xml:space="preserve"> = </w:t>
+      </w:r>
       <w:proofErr w:type="spellStart"/>
+      <w:r>
+        <w:rPr>
+          <w:rFonts w:ascii="Courier" w:hAnsi="Courier" w:cs="Courier"/>
+          <w:sz w:val="20"/>
+          <w:szCs w:val="20"/>
+        </w:rPr>
+        <w:t>robot.</w:t>
+      </w:r>
+      <w:r>
+        <w:rPr>
+          <w:rFonts w:ascii="Courier" w:hAnsi="Courier" w:cs="Courier"/>
+          <w:sz w:val="20"/>
+          <w:szCs w:val="20"/>
+        </w:rPr>
+        <w:t>whatcolour</w:t>
+      </w:r>
+      <w:proofErr w:type="spellEnd"/>
+      <w:r>
+        <w:rPr>
+          <w:rFonts w:ascii="Courier" w:hAnsi="Courier" w:cs="Courier"/>
+          <w:sz w:val="20"/>
+          <w:szCs w:val="20"/>
+        </w:rPr>
+        <w:t>()</w:t>
+      </w:r>
+    </w:p>
+    <w:p>
+      <w:pPr>
+        <w:autoSpaceDE w:val="0"/>
+        <w:autoSpaceDN w:val="0"/>
+        <w:adjustRightInd w:val="0"/>
+        <w:spacing w:after="0" w:line="240" w:lineRule="auto"/>
+        <w:rPr>
+          <w:rFonts w:ascii="Courier" w:hAnsi="Courier" w:cs="Courier"/>
+          <w:sz w:val="20"/>
+          <w:szCs w:val="20"/>
+        </w:rPr>
+      </w:pPr>
       <w:proofErr w:type="gramStart"/>
       <w:r>
         <w:rPr>
@@ -3085,23 +3501,25 @@
           <w:sz w:val="20"/>
           <w:szCs w:val="20"/>
         </w:rPr>
-        <w:t>robot.light</w:t>
-      </w:r>
-      <w:r>
-        <w:rPr>
-          <w:rFonts w:ascii="Courier" w:hAnsi="Courier" w:cs="Courier"/>
-          <w:sz w:val="20"/>
-          <w:szCs w:val="20"/>
-        </w:rPr>
-        <w:t>g</w:t>
-      </w:r>
-      <w:r>
-        <w:rPr>
-          <w:rFonts w:ascii="Courier" w:hAnsi="Courier" w:cs="Courier"/>
-          <w:sz w:val="20"/>
-          <w:szCs w:val="20"/>
-        </w:rPr>
-        <w:t>reen</w:t>
+        <w:t>brightness</w:t>
+      </w:r>
+      <w:proofErr w:type="gramEnd"/>
+      <w:r>
+        <w:rPr>
+          <w:rFonts w:ascii="Courier" w:hAnsi="Courier" w:cs="Courier"/>
+          <w:sz w:val="20"/>
+          <w:szCs w:val="20"/>
+        </w:rPr>
+        <w:t xml:space="preserve"> = </w:t>
+      </w:r>
+      <w:proofErr w:type="spellStart"/>
+      <w:r>
+        <w:rPr>
+          <w:rFonts w:ascii="Courier" w:hAnsi="Courier" w:cs="Courier"/>
+          <w:sz w:val="20"/>
+          <w:szCs w:val="20"/>
+        </w:rPr>
+        <w:t>robot.howbright</w:t>
       </w:r>
       <w:proofErr w:type="spellEnd"/>
       <w:r>
@@ -3112,6 +3530,28 @@
         </w:rPr>
         <w:t>()</w:t>
       </w:r>
+    </w:p>
+    <w:p>
+      <w:pPr>
+        <w:autoSpaceDE w:val="0"/>
+        <w:autoSpaceDN w:val="0"/>
+        <w:adjustRightInd w:val="0"/>
+        <w:spacing w:after="0" w:line="240" w:lineRule="auto"/>
+        <w:rPr>
+          <w:rFonts w:ascii="Courier" w:hAnsi="Courier" w:cs="Courier"/>
+          <w:sz w:val="20"/>
+          <w:szCs w:val="20"/>
+        </w:rPr>
+      </w:pPr>
+      <w:proofErr w:type="gramStart"/>
+      <w:r>
+        <w:rPr>
+          <w:rFonts w:ascii="Courier" w:hAnsi="Courier" w:cs="Courier"/>
+          <w:sz w:val="20"/>
+          <w:szCs w:val="20"/>
+        </w:rPr>
+        <w:t>sleep(</w:t>
+      </w:r>
       <w:proofErr w:type="gramEnd"/>
       <w:r>
         <w:rPr>
@@ -3119,249 +3559,6 @@
           <w:sz w:val="20"/>
           <w:szCs w:val="20"/>
         </w:rPr>
-        <w:t xml:space="preserve"> </w:t>
-      </w:r>
-    </w:p>
-    <w:p>
-      <w:pPr>
-        <w:autoSpaceDE w:val="0"/>
-        <w:autoSpaceDN w:val="0"/>
-        <w:adjustRightInd w:val="0"/>
-        <w:spacing w:after="0" w:line="240" w:lineRule="auto"/>
-        <w:rPr>
-          <w:rFonts w:ascii="Courier" w:hAnsi="Courier" w:cs="Courier"/>
-          <w:sz w:val="20"/>
-          <w:szCs w:val="20"/>
-        </w:rPr>
-      </w:pPr>
-      <w:proofErr w:type="spellStart"/>
-      <w:proofErr w:type="gramStart"/>
-      <w:r>
-        <w:rPr>
-          <w:rFonts w:ascii="Courier" w:hAnsi="Courier" w:cs="Courier"/>
-          <w:sz w:val="20"/>
-          <w:szCs w:val="20"/>
-        </w:rPr>
-        <w:t>robot.light</w:t>
-      </w:r>
-      <w:r>
-        <w:rPr>
-          <w:rFonts w:ascii="Courier" w:hAnsi="Courier" w:cs="Courier"/>
-          <w:sz w:val="20"/>
-          <w:szCs w:val="20"/>
-        </w:rPr>
-        <w:t>a</w:t>
-      </w:r>
-      <w:r>
-        <w:rPr>
-          <w:rFonts w:ascii="Courier" w:hAnsi="Courier" w:cs="Courier"/>
-          <w:sz w:val="20"/>
-          <w:szCs w:val="20"/>
-        </w:rPr>
-        <w:t>ll</w:t>
-      </w:r>
-      <w:proofErr w:type="spellEnd"/>
-      <w:r>
-        <w:rPr>
-          <w:rFonts w:ascii="Courier" w:hAnsi="Courier" w:cs="Courier"/>
-          <w:sz w:val="20"/>
-          <w:szCs w:val="20"/>
-        </w:rPr>
-        <w:t>()</w:t>
-      </w:r>
-      <w:proofErr w:type="gramEnd"/>
-      <w:r>
-        <w:rPr>
-          <w:rFonts w:ascii="Courier" w:hAnsi="Courier" w:cs="Courier"/>
-          <w:sz w:val="20"/>
-          <w:szCs w:val="20"/>
-        </w:rPr>
-        <w:t xml:space="preserve"> </w:t>
-      </w:r>
-    </w:p>
-    <w:p>
-      <w:pPr>
-        <w:autoSpaceDE w:val="0"/>
-        <w:autoSpaceDN w:val="0"/>
-        <w:adjustRightInd w:val="0"/>
-        <w:spacing w:after="0" w:line="240" w:lineRule="auto"/>
-        <w:rPr>
-          <w:rFonts w:ascii="Courier" w:hAnsi="Courier" w:cs="Courier"/>
-          <w:sz w:val="20"/>
-          <w:szCs w:val="20"/>
-        </w:rPr>
-      </w:pPr>
-      <w:proofErr w:type="spellStart"/>
-      <w:proofErr w:type="gramStart"/>
-      <w:r>
-        <w:rPr>
-          <w:rFonts w:ascii="Courier" w:hAnsi="Courier" w:cs="Courier"/>
-          <w:sz w:val="20"/>
-          <w:szCs w:val="20"/>
-        </w:rPr>
-        <w:t>robot.light</w:t>
-      </w:r>
-      <w:r>
-        <w:rPr>
-          <w:rFonts w:ascii="Courier" w:hAnsi="Courier" w:cs="Courier"/>
-          <w:sz w:val="20"/>
-          <w:szCs w:val="20"/>
-        </w:rPr>
-        <w:t>o</w:t>
-      </w:r>
-      <w:r>
-        <w:rPr>
-          <w:rFonts w:ascii="Courier" w:hAnsi="Courier" w:cs="Courier"/>
-          <w:sz w:val="20"/>
-          <w:szCs w:val="20"/>
-        </w:rPr>
-        <w:t>ff</w:t>
-      </w:r>
-      <w:proofErr w:type="spellEnd"/>
-      <w:r>
-        <w:rPr>
-          <w:rFonts w:ascii="Courier" w:hAnsi="Courier" w:cs="Courier"/>
-          <w:sz w:val="20"/>
-          <w:szCs w:val="20"/>
-        </w:rPr>
-        <w:t>()</w:t>
-      </w:r>
-      <w:proofErr w:type="gramEnd"/>
-    </w:p>
-    <w:p>
-      <w:pPr>
-        <w:autoSpaceDE w:val="0"/>
-        <w:autoSpaceDN w:val="0"/>
-        <w:adjustRightInd w:val="0"/>
-        <w:spacing w:after="0" w:line="240" w:lineRule="auto"/>
-        <w:rPr>
-          <w:rFonts w:ascii="Courier" w:hAnsi="Courier" w:cs="Courier"/>
-          <w:sz w:val="20"/>
-          <w:szCs w:val="20"/>
-        </w:rPr>
-      </w:pPr>
-      <w:proofErr w:type="gramStart"/>
-      <w:r>
-        <w:rPr>
-          <w:rFonts w:ascii="Courier" w:hAnsi="Courier" w:cs="Courier"/>
-          <w:sz w:val="20"/>
-          <w:szCs w:val="20"/>
-        </w:rPr>
-        <w:t>colour</w:t>
-      </w:r>
-      <w:proofErr w:type="gramEnd"/>
-      <w:r>
-        <w:rPr>
-          <w:rFonts w:ascii="Courier" w:hAnsi="Courier" w:cs="Courier"/>
-          <w:sz w:val="20"/>
-          <w:szCs w:val="20"/>
-        </w:rPr>
-        <w:t xml:space="preserve"> = </w:t>
-      </w:r>
-      <w:proofErr w:type="spellStart"/>
-      <w:r>
-        <w:rPr>
-          <w:rFonts w:ascii="Courier" w:hAnsi="Courier" w:cs="Courier"/>
-          <w:sz w:val="20"/>
-          <w:szCs w:val="20"/>
-        </w:rPr>
-        <w:t>robot.</w:t>
-      </w:r>
-      <w:r>
-        <w:rPr>
-          <w:rFonts w:ascii="Courier" w:hAnsi="Courier" w:cs="Courier"/>
-          <w:sz w:val="20"/>
-          <w:szCs w:val="20"/>
-        </w:rPr>
-        <w:t>whatcolour</w:t>
-      </w:r>
-      <w:proofErr w:type="spellEnd"/>
-      <w:r>
-        <w:rPr>
-          <w:rFonts w:ascii="Courier" w:hAnsi="Courier" w:cs="Courier"/>
-          <w:sz w:val="20"/>
-          <w:szCs w:val="20"/>
-        </w:rPr>
-        <w:t>()</w:t>
-      </w:r>
-    </w:p>
-    <w:p>
-      <w:pPr>
-        <w:autoSpaceDE w:val="0"/>
-        <w:autoSpaceDN w:val="0"/>
-        <w:adjustRightInd w:val="0"/>
-        <w:spacing w:after="0" w:line="240" w:lineRule="auto"/>
-        <w:rPr>
-          <w:rFonts w:ascii="Courier" w:hAnsi="Courier" w:cs="Courier"/>
-          <w:sz w:val="20"/>
-          <w:szCs w:val="20"/>
-        </w:rPr>
-      </w:pPr>
-      <w:proofErr w:type="gramStart"/>
-      <w:r>
-        <w:rPr>
-          <w:rFonts w:ascii="Courier" w:hAnsi="Courier" w:cs="Courier"/>
-          <w:sz w:val="20"/>
-          <w:szCs w:val="20"/>
-        </w:rPr>
-        <w:t>brightness</w:t>
-      </w:r>
-      <w:proofErr w:type="gramEnd"/>
-      <w:r>
-        <w:rPr>
-          <w:rFonts w:ascii="Courier" w:hAnsi="Courier" w:cs="Courier"/>
-          <w:sz w:val="20"/>
-          <w:szCs w:val="20"/>
-        </w:rPr>
-        <w:t xml:space="preserve"> = </w:t>
-      </w:r>
-      <w:proofErr w:type="spellStart"/>
-      <w:r>
-        <w:rPr>
-          <w:rFonts w:ascii="Courier" w:hAnsi="Courier" w:cs="Courier"/>
-          <w:sz w:val="20"/>
-          <w:szCs w:val="20"/>
-        </w:rPr>
-        <w:t>robot.howbright</w:t>
-      </w:r>
-      <w:proofErr w:type="spellEnd"/>
-      <w:r>
-        <w:rPr>
-          <w:rFonts w:ascii="Courier" w:hAnsi="Courier" w:cs="Courier"/>
-          <w:sz w:val="20"/>
-          <w:szCs w:val="20"/>
-        </w:rPr>
-        <w:t>()</w:t>
-      </w:r>
-    </w:p>
-    <w:p>
-      <w:pPr>
-        <w:autoSpaceDE w:val="0"/>
-        <w:autoSpaceDN w:val="0"/>
-        <w:adjustRightInd w:val="0"/>
-        <w:spacing w:after="0" w:line="240" w:lineRule="auto"/>
-        <w:rPr>
-          <w:rFonts w:ascii="Courier" w:hAnsi="Courier" w:cs="Courier"/>
-          <w:sz w:val="20"/>
-          <w:szCs w:val="20"/>
-        </w:rPr>
-      </w:pPr>
-      <w:proofErr w:type="gramStart"/>
-      <w:r>
-        <w:rPr>
-          <w:rFonts w:ascii="Courier" w:hAnsi="Courier" w:cs="Courier"/>
-          <w:sz w:val="20"/>
-          <w:szCs w:val="20"/>
-        </w:rPr>
-        <w:t>sleep(</w:t>
-      </w:r>
-      <w:proofErr w:type="gramEnd"/>
-      <w:r>
-        <w:rPr>
-          <w:rFonts w:ascii="Courier" w:hAnsi="Courier" w:cs="Courier"/>
-          <w:sz w:val="20"/>
-          <w:szCs w:val="20"/>
-        </w:rPr>
         <w:t>seconds)</w:t>
       </w:r>
     </w:p>
@@ -3380,33 +3577,18 @@
     </w:p>
     <w:p>
       <w:pPr>
-        <w:rPr>
-          <w:b/>
-          <w:sz w:val="24"/>
-          <w:szCs w:val="24"/>
-        </w:rPr>
-      </w:pPr>
-      <w:r>
-        <w:rPr>
-          <w:b/>
-          <w:sz w:val="24"/>
-          <w:szCs w:val="24"/>
-        </w:rPr>
-        <w:br w:type="page"/>
-      </w:r>
-    </w:p>
-    <w:p>
-      <w:pPr>
-        <w:autoSpaceDE w:val="0"/>
-        <w:autoSpaceDN w:val="0"/>
-        <w:adjustRightInd w:val="0"/>
-        <w:spacing w:after="0" w:line="240" w:lineRule="auto"/>
-        <w:rPr>
-          <w:b/>
-          <w:sz w:val="24"/>
-          <w:szCs w:val="24"/>
-        </w:rPr>
-      </w:pPr>
+        <w:autoSpaceDE w:val="0"/>
+        <w:autoSpaceDN w:val="0"/>
+        <w:adjustRightInd w:val="0"/>
+        <w:spacing w:after="0" w:line="240" w:lineRule="auto"/>
+        <w:rPr>
+          <w:b/>
+          <w:sz w:val="24"/>
+          <w:szCs w:val="24"/>
+        </w:rPr>
+      </w:pPr>
+      <w:bookmarkStart w:id="0" w:name="_GoBack"/>
+      <w:bookmarkEnd w:id="0"/>
       <w:r>
         <w:rPr>
           <w:b/>
@@ -3742,8 +3924,6 @@
         </w:rPr>
         <w:t>QUIZ 6</w:t>
       </w:r>
-      <w:bookmarkStart w:id="0" w:name="_GoBack"/>
-      <w:bookmarkEnd w:id="0"/>
     </w:p>
     <w:p>
       <w:pPr>

--- a/python/LegoPython1.docx
+++ b/python/LegoPython1.docx
@@ -18,6 +18,8 @@
           <w:u w:val="single"/>
         </w:rPr>
       </w:pPr>
+      <w:bookmarkStart w:id="0" w:name="_GoBack"/>
+      <w:bookmarkEnd w:id="0"/>
       <w:r>
         <w:rPr>
           <w:rFonts w:ascii="Helvetica-Bold" w:hAnsi="Helvetica-Bold" w:cs="Helvetica-Bold"/>
@@ -2488,22 +2490,40 @@
     </w:p>
     <w:p>
       <w:pPr>
-        <w:autoSpaceDE w:val="0"/>
-        <w:autoSpaceDN w:val="0"/>
-        <w:adjustRightInd w:val="0"/>
-        <w:spacing w:after="0" w:line="240" w:lineRule="auto"/>
-        <w:rPr>
-          <w:b/>
-          <w:sz w:val="24"/>
-          <w:szCs w:val="24"/>
-        </w:rPr>
-      </w:pPr>
-      <w:r>
-        <w:rPr>
-          <w:b/>
-          <w:sz w:val="24"/>
-          <w:szCs w:val="24"/>
-        </w:rPr>
+        <w:rPr>
+          <w:b/>
+          <w:sz w:val="24"/>
+          <w:szCs w:val="24"/>
+        </w:rPr>
+      </w:pPr>
+      <w:r>
+        <w:rPr>
+          <w:b/>
+          <w:sz w:val="24"/>
+          <w:szCs w:val="24"/>
+        </w:rPr>
+        <w:br w:type="page"/>
+      </w:r>
+    </w:p>
+    <w:p>
+      <w:pPr>
+        <w:autoSpaceDE w:val="0"/>
+        <w:autoSpaceDN w:val="0"/>
+        <w:adjustRightInd w:val="0"/>
+        <w:spacing w:after="0" w:line="240" w:lineRule="auto"/>
+        <w:rPr>
+          <w:b/>
+          <w:sz w:val="24"/>
+          <w:szCs w:val="24"/>
+        </w:rPr>
+      </w:pPr>
+      <w:r>
+        <w:rPr>
+          <w:b/>
+          <w:sz w:val="24"/>
+          <w:szCs w:val="24"/>
+        </w:rPr>
+        <w:lastRenderedPageBreak/>
         <w:t>ROBOT Commands</w:t>
       </w:r>
     </w:p>
@@ -2516,16 +2536,16 @@
         <w:rPr>
           <w:rFonts w:ascii="Courier" w:hAnsi="Courier" w:cs="Courier"/>
           <w:b/>
-          <w:sz w:val="20"/>
-          <w:szCs w:val="20"/>
-        </w:rPr>
-      </w:pPr>
-      <w:r>
-        <w:rPr>
-          <w:rFonts w:ascii="Courier" w:hAnsi="Courier" w:cs="Courier"/>
-          <w:b/>
-          <w:sz w:val="20"/>
-          <w:szCs w:val="20"/>
+          <w:sz w:val="24"/>
+          <w:szCs w:val="24"/>
+        </w:rPr>
+      </w:pPr>
+      <w:r>
+        <w:rPr>
+          <w:rFonts w:ascii="Courier" w:hAnsi="Courier" w:cs="Courier"/>
+          <w:b/>
+          <w:sz w:val="24"/>
+          <w:szCs w:val="24"/>
         </w:rPr>
         <w:t>Mover</w:t>
       </w:r>
@@ -2538,8 +2558,10 @@
         <w:spacing w:after="0" w:line="240" w:lineRule="auto"/>
         <w:rPr>
           <w:rFonts w:ascii="Courier" w:hAnsi="Courier" w:cs="Courier"/>
-          <w:sz w:val="20"/>
-          <w:szCs w:val="20"/>
+          <w:b/>
+          <w:color w:val="FF0000"/>
+          <w:sz w:val="24"/>
+          <w:szCs w:val="24"/>
         </w:rPr>
       </w:pPr>
       <w:proofErr w:type="spellStart"/>
@@ -2547,8 +2569,10 @@
       <w:r>
         <w:rPr>
           <w:rFonts w:ascii="Courier" w:hAnsi="Courier" w:cs="Courier"/>
-          <w:sz w:val="20"/>
-          <w:szCs w:val="20"/>
+          <w:b/>
+          <w:color w:val="FF0000"/>
+          <w:sz w:val="24"/>
+          <w:szCs w:val="24"/>
         </w:rPr>
         <w:t>robot.forward</w:t>
       </w:r>
@@ -2556,8 +2580,10 @@
       <w:r>
         <w:rPr>
           <w:rFonts w:ascii="Courier" w:hAnsi="Courier" w:cs="Courier"/>
-          <w:sz w:val="20"/>
-          <w:szCs w:val="20"/>
+          <w:b/>
+          <w:color w:val="FF0000"/>
+          <w:sz w:val="24"/>
+          <w:szCs w:val="24"/>
         </w:rPr>
         <w:t>(</w:t>
       </w:r>
@@ -2565,66 +2591,26 @@
       <w:r>
         <w:rPr>
           <w:rFonts w:ascii="Courier" w:hAnsi="Courier" w:cs="Courier"/>
-          <w:sz w:val="20"/>
-          <w:szCs w:val="20"/>
+          <w:b/>
+          <w:color w:val="FF0000"/>
+          <w:sz w:val="24"/>
+          <w:szCs w:val="24"/>
         </w:rPr>
         <w:t>seconds, power)</w:t>
       </w:r>
-      <w:r>
-        <w:rPr>
-          <w:rFonts w:ascii="Courier" w:hAnsi="Courier" w:cs="Courier"/>
-          <w:sz w:val="20"/>
-          <w:szCs w:val="20"/>
-        </w:rPr>
-        <w:t xml:space="preserve">, </w:t>
-      </w:r>
-      <w:proofErr w:type="spellStart"/>
-      <w:r>
-        <w:rPr>
-          <w:rFonts w:ascii="Courier" w:hAnsi="Courier" w:cs="Courier"/>
-          <w:sz w:val="20"/>
-          <w:szCs w:val="20"/>
-        </w:rPr>
-        <w:t>robot.backward</w:t>
-      </w:r>
-      <w:proofErr w:type="spellEnd"/>
-      <w:r>
-        <w:rPr>
-          <w:rFonts w:ascii="Courier" w:hAnsi="Courier" w:cs="Courier"/>
-          <w:sz w:val="20"/>
-          <w:szCs w:val="20"/>
-        </w:rPr>
-        <w:t>(</w:t>
-      </w:r>
-      <w:proofErr w:type="spellStart"/>
-      <w:r>
-        <w:rPr>
-          <w:rFonts w:ascii="Courier" w:hAnsi="Courier" w:cs="Courier"/>
-          <w:sz w:val="20"/>
-          <w:szCs w:val="20"/>
-        </w:rPr>
-        <w:t>seconds,power</w:t>
-      </w:r>
-      <w:proofErr w:type="spellEnd"/>
-      <w:r>
-        <w:rPr>
-          <w:rFonts w:ascii="Courier" w:hAnsi="Courier" w:cs="Courier"/>
-          <w:sz w:val="20"/>
-          <w:szCs w:val="20"/>
-        </w:rPr>
-        <w:t>)</w:t>
-      </w:r>
-    </w:p>
-    <w:p>
-      <w:pPr>
-        <w:autoSpaceDE w:val="0"/>
-        <w:autoSpaceDN w:val="0"/>
-        <w:adjustRightInd w:val="0"/>
-        <w:spacing w:after="0" w:line="240" w:lineRule="auto"/>
-        <w:rPr>
-          <w:rFonts w:ascii="Courier" w:hAnsi="Courier" w:cs="Courier"/>
-          <w:sz w:val="20"/>
-          <w:szCs w:val="20"/>
+    </w:p>
+    <w:p>
+      <w:pPr>
+        <w:autoSpaceDE w:val="0"/>
+        <w:autoSpaceDN w:val="0"/>
+        <w:adjustRightInd w:val="0"/>
+        <w:spacing w:after="0" w:line="240" w:lineRule="auto"/>
+        <w:rPr>
+          <w:rFonts w:ascii="Courier" w:hAnsi="Courier" w:cs="Courier"/>
+          <w:b/>
+          <w:color w:val="FF0000"/>
+          <w:sz w:val="24"/>
+          <w:szCs w:val="24"/>
         </w:rPr>
       </w:pPr>
       <w:proofErr w:type="spellStart"/>
@@ -2632,98 +2618,60 @@
       <w:r>
         <w:rPr>
           <w:rFonts w:ascii="Courier" w:hAnsi="Courier" w:cs="Courier"/>
-          <w:sz w:val="20"/>
-          <w:szCs w:val="20"/>
-        </w:rPr>
-        <w:t>robot.turn</w:t>
-      </w:r>
-      <w:r>
-        <w:rPr>
-          <w:rFonts w:ascii="Courier" w:hAnsi="Courier" w:cs="Courier"/>
-          <w:sz w:val="20"/>
-          <w:szCs w:val="20"/>
-        </w:rPr>
-        <w:t>r</w:t>
-      </w:r>
-      <w:r>
-        <w:rPr>
-          <w:rFonts w:ascii="Courier" w:hAnsi="Courier" w:cs="Courier"/>
-          <w:sz w:val="20"/>
-          <w:szCs w:val="20"/>
-        </w:rPr>
-        <w:t>ight</w:t>
+          <w:b/>
+          <w:color w:val="FF0000"/>
+          <w:sz w:val="24"/>
+          <w:szCs w:val="24"/>
+        </w:rPr>
+        <w:t>robot.backward</w:t>
       </w:r>
       <w:proofErr w:type="spellEnd"/>
       <w:r>
         <w:rPr>
           <w:rFonts w:ascii="Courier" w:hAnsi="Courier" w:cs="Courier"/>
-          <w:sz w:val="20"/>
-          <w:szCs w:val="20"/>
+          <w:b/>
+          <w:color w:val="FF0000"/>
+          <w:sz w:val="24"/>
+          <w:szCs w:val="24"/>
         </w:rPr>
         <w:t>(</w:t>
       </w:r>
+      <w:proofErr w:type="spellStart"/>
       <w:proofErr w:type="gramEnd"/>
       <w:r>
         <w:rPr>
           <w:rFonts w:ascii="Courier" w:hAnsi="Courier" w:cs="Courier"/>
-          <w:sz w:val="20"/>
-          <w:szCs w:val="20"/>
-        </w:rPr>
-        <w:t>seconds, power)</w:t>
-      </w:r>
-      <w:r>
-        <w:rPr>
-          <w:rFonts w:ascii="Courier" w:hAnsi="Courier" w:cs="Courier"/>
-          <w:sz w:val="20"/>
-          <w:szCs w:val="20"/>
-        </w:rPr>
-        <w:t xml:space="preserve">, </w:t>
-      </w:r>
-      <w:proofErr w:type="spellStart"/>
-      <w:r>
-        <w:rPr>
-          <w:rFonts w:ascii="Courier" w:hAnsi="Courier" w:cs="Courier"/>
-          <w:sz w:val="20"/>
-          <w:szCs w:val="20"/>
-        </w:rPr>
-        <w:t>robot.turn</w:t>
-      </w:r>
-      <w:r>
-        <w:rPr>
-          <w:rFonts w:ascii="Courier" w:hAnsi="Courier" w:cs="Courier"/>
-          <w:sz w:val="20"/>
-          <w:szCs w:val="20"/>
-        </w:rPr>
-        <w:t>r</w:t>
-      </w:r>
-      <w:r>
-        <w:rPr>
-          <w:rFonts w:ascii="Courier" w:hAnsi="Courier" w:cs="Courier"/>
-          <w:sz w:val="20"/>
-          <w:szCs w:val="20"/>
-        </w:rPr>
-        <w:t>eft</w:t>
+          <w:b/>
+          <w:color w:val="FF0000"/>
+          <w:sz w:val="24"/>
+          <w:szCs w:val="24"/>
+        </w:rPr>
+        <w:t>seconds,power</w:t>
       </w:r>
       <w:proofErr w:type="spellEnd"/>
       <w:r>
         <w:rPr>
           <w:rFonts w:ascii="Courier" w:hAnsi="Courier" w:cs="Courier"/>
-          <w:sz w:val="20"/>
-          <w:szCs w:val="20"/>
-        </w:rPr>
-        <w:t>(seconds, power)</w:t>
-      </w:r>
-    </w:p>
-    <w:p>
-      <w:pPr>
-        <w:autoSpaceDE w:val="0"/>
-        <w:autoSpaceDN w:val="0"/>
-        <w:adjustRightInd w:val="0"/>
-        <w:spacing w:after="0" w:line="240" w:lineRule="auto"/>
-        <w:rPr>
-          <w:rFonts w:ascii="Courier" w:hAnsi="Courier" w:cs="Courier"/>
-          <w:sz w:val="20"/>
-          <w:szCs w:val="20"/>
+          <w:b/>
+          <w:color w:val="FF0000"/>
+          <w:sz w:val="24"/>
+          <w:szCs w:val="24"/>
+        </w:rPr>
+        <w:t>)</w:t>
+      </w:r>
+    </w:p>
+    <w:p>
+      <w:pPr>
+        <w:autoSpaceDE w:val="0"/>
+        <w:autoSpaceDN w:val="0"/>
+        <w:adjustRightInd w:val="0"/>
+        <w:spacing w:after="0" w:line="240" w:lineRule="auto"/>
+        <w:rPr>
+          <w:rFonts w:ascii="Courier" w:hAnsi="Courier" w:cs="Courier"/>
+          <w:b/>
+          <w:color w:val="FF0000"/>
+          <w:sz w:val="24"/>
+          <w:szCs w:val="24"/>
         </w:rPr>
       </w:pPr>
       <w:proofErr w:type="spellStart"/>
@@ -2731,33 +2679,41 @@
       <w:r>
         <w:rPr>
           <w:rFonts w:ascii="Courier" w:hAnsi="Courier" w:cs="Courier"/>
-          <w:sz w:val="20"/>
-          <w:szCs w:val="20"/>
-        </w:rPr>
-        <w:t>robot.move</w:t>
-      </w:r>
-      <w:r>
-        <w:rPr>
-          <w:rFonts w:ascii="Courier" w:hAnsi="Courier" w:cs="Courier"/>
-          <w:sz w:val="20"/>
-          <w:szCs w:val="20"/>
-        </w:rPr>
-        <w:t>f</w:t>
-      </w:r>
-      <w:r>
-        <w:rPr>
-          <w:rFonts w:ascii="Courier" w:hAnsi="Courier" w:cs="Courier"/>
-          <w:sz w:val="20"/>
-          <w:szCs w:val="20"/>
-        </w:rPr>
-        <w:t>orward</w:t>
+          <w:b/>
+          <w:color w:val="FF0000"/>
+          <w:sz w:val="24"/>
+          <w:szCs w:val="24"/>
+        </w:rPr>
+        <w:t>robot.turn</w:t>
+      </w:r>
+      <w:r>
+        <w:rPr>
+          <w:rFonts w:ascii="Courier" w:hAnsi="Courier" w:cs="Courier"/>
+          <w:b/>
+          <w:color w:val="FF0000"/>
+          <w:sz w:val="24"/>
+          <w:szCs w:val="24"/>
+        </w:rPr>
+        <w:t>r</w:t>
+      </w:r>
+      <w:r>
+        <w:rPr>
+          <w:rFonts w:ascii="Courier" w:hAnsi="Courier" w:cs="Courier"/>
+          <w:b/>
+          <w:color w:val="FF0000"/>
+          <w:sz w:val="24"/>
+          <w:szCs w:val="24"/>
+        </w:rPr>
+        <w:t>ight</w:t>
       </w:r>
       <w:proofErr w:type="spellEnd"/>
       <w:r>
         <w:rPr>
           <w:rFonts w:ascii="Courier" w:hAnsi="Courier" w:cs="Courier"/>
-          <w:sz w:val="20"/>
-          <w:szCs w:val="20"/>
+          <w:b/>
+          <w:color w:val="FF0000"/>
+          <w:sz w:val="24"/>
+          <w:szCs w:val="24"/>
         </w:rPr>
         <w:t>(</w:t>
       </w:r>
@@ -2765,55 +2721,36 @@
       <w:r>
         <w:rPr>
           <w:rFonts w:ascii="Courier" w:hAnsi="Courier" w:cs="Courier"/>
-          <w:sz w:val="20"/>
-          <w:szCs w:val="20"/>
-        </w:rPr>
-        <w:t>power)</w:t>
-      </w:r>
-      <w:r>
-        <w:rPr>
-          <w:rFonts w:ascii="Courier" w:hAnsi="Courier" w:cs="Courier"/>
-          <w:sz w:val="20"/>
-          <w:szCs w:val="20"/>
-        </w:rPr>
-        <w:t xml:space="preserve"> </w:t>
-      </w:r>
-      <w:r>
-        <w:rPr>
-          <w:rFonts w:ascii="Courier" w:hAnsi="Courier" w:cs="Courier"/>
-          <w:sz w:val="20"/>
-          <w:szCs w:val="20"/>
-        </w:rPr>
-        <w:tab/>
-      </w:r>
-      <w:r>
-        <w:rPr>
-          <w:rFonts w:ascii="Courier" w:hAnsi="Courier" w:cs="Courier"/>
-          <w:sz w:val="20"/>
-          <w:szCs w:val="20"/>
-        </w:rPr>
-        <w:tab/>
-      </w:r>
-      <w:r>
-        <w:rPr>
-          <w:rFonts w:ascii="Courier" w:hAnsi="Courier" w:cs="Courier"/>
-          <w:sz w:val="20"/>
-          <w:szCs w:val="20"/>
-        </w:rPr>
-        <w:tab/>
-        <w:t># Same power to both motors - straight</w:t>
-      </w:r>
-    </w:p>
-    <w:p>
-      <w:pPr>
-        <w:autoSpaceDE w:val="0"/>
-        <w:autoSpaceDN w:val="0"/>
-        <w:adjustRightInd w:val="0"/>
-        <w:spacing w:after="0" w:line="240" w:lineRule="auto"/>
-        <w:rPr>
-          <w:rFonts w:ascii="Courier" w:hAnsi="Courier" w:cs="Courier"/>
-          <w:sz w:val="20"/>
-          <w:szCs w:val="20"/>
+          <w:b/>
+          <w:color w:val="FF0000"/>
+          <w:sz w:val="24"/>
+          <w:szCs w:val="24"/>
+        </w:rPr>
+        <w:t>seconds, power)</w:t>
+      </w:r>
+      <w:r>
+        <w:rPr>
+          <w:rFonts w:ascii="Courier" w:hAnsi="Courier" w:cs="Courier"/>
+          <w:b/>
+          <w:color w:val="FF0000"/>
+          <w:sz w:val="24"/>
+          <w:szCs w:val="24"/>
+        </w:rPr>
+        <w:t xml:space="preserve">, </w:t>
+      </w:r>
+    </w:p>
+    <w:p>
+      <w:pPr>
+        <w:autoSpaceDE w:val="0"/>
+        <w:autoSpaceDN w:val="0"/>
+        <w:adjustRightInd w:val="0"/>
+        <w:spacing w:after="0" w:line="240" w:lineRule="auto"/>
+        <w:rPr>
+          <w:rFonts w:ascii="Courier" w:hAnsi="Courier" w:cs="Courier"/>
+          <w:b/>
+          <w:color w:val="FF0000"/>
+          <w:sz w:val="24"/>
+          <w:szCs w:val="24"/>
         </w:rPr>
       </w:pPr>
       <w:proofErr w:type="spellStart"/>
@@ -2821,24 +2758,204 @@
       <w:r>
         <w:rPr>
           <w:rFonts w:ascii="Courier" w:hAnsi="Courier" w:cs="Courier"/>
-          <w:sz w:val="20"/>
-          <w:szCs w:val="20"/>
+          <w:b/>
+          <w:color w:val="FF0000"/>
+          <w:sz w:val="24"/>
+          <w:szCs w:val="24"/>
+        </w:rPr>
+        <w:t>robot.turn</w:t>
+      </w:r>
+      <w:r>
+        <w:rPr>
+          <w:rFonts w:ascii="Courier" w:hAnsi="Courier" w:cs="Courier"/>
+          <w:b/>
+          <w:color w:val="FF0000"/>
+          <w:sz w:val="24"/>
+          <w:szCs w:val="24"/>
+        </w:rPr>
+        <w:t>r</w:t>
+      </w:r>
+      <w:r>
+        <w:rPr>
+          <w:rFonts w:ascii="Courier" w:hAnsi="Courier" w:cs="Courier"/>
+          <w:b/>
+          <w:color w:val="FF0000"/>
+          <w:sz w:val="24"/>
+          <w:szCs w:val="24"/>
+        </w:rPr>
+        <w:t>eft</w:t>
+      </w:r>
+      <w:proofErr w:type="spellEnd"/>
+      <w:r>
+        <w:rPr>
+          <w:rFonts w:ascii="Courier" w:hAnsi="Courier" w:cs="Courier"/>
+          <w:b/>
+          <w:color w:val="FF0000"/>
+          <w:sz w:val="24"/>
+          <w:szCs w:val="24"/>
+        </w:rPr>
+        <w:t>(</w:t>
+      </w:r>
+      <w:proofErr w:type="gramEnd"/>
+      <w:r>
+        <w:rPr>
+          <w:rFonts w:ascii="Courier" w:hAnsi="Courier" w:cs="Courier"/>
+          <w:b/>
+          <w:color w:val="FF0000"/>
+          <w:sz w:val="24"/>
+          <w:szCs w:val="24"/>
+        </w:rPr>
+        <w:t>seconds, power)</w:t>
+      </w:r>
+    </w:p>
+    <w:p>
+      <w:pPr>
+        <w:autoSpaceDE w:val="0"/>
+        <w:autoSpaceDN w:val="0"/>
+        <w:adjustRightInd w:val="0"/>
+        <w:spacing w:after="0" w:line="240" w:lineRule="auto"/>
+        <w:rPr>
+          <w:rFonts w:ascii="Courier" w:hAnsi="Courier" w:cs="Courier"/>
+          <w:b/>
+          <w:color w:val="FF0000"/>
+          <w:sz w:val="24"/>
+          <w:szCs w:val="24"/>
+        </w:rPr>
+      </w:pPr>
+      <w:proofErr w:type="spellStart"/>
+      <w:proofErr w:type="gramStart"/>
+      <w:r>
+        <w:rPr>
+          <w:rFonts w:ascii="Courier" w:hAnsi="Courier" w:cs="Courier"/>
+          <w:b/>
+          <w:color w:val="FF0000"/>
+          <w:sz w:val="24"/>
+          <w:szCs w:val="24"/>
         </w:rPr>
         <w:t>robot.move</w:t>
       </w:r>
       <w:r>
         <w:rPr>
           <w:rFonts w:ascii="Courier" w:hAnsi="Courier" w:cs="Courier"/>
-          <w:sz w:val="20"/>
-          <w:szCs w:val="20"/>
+          <w:b/>
+          <w:color w:val="FF0000"/>
+          <w:sz w:val="24"/>
+          <w:szCs w:val="24"/>
+        </w:rPr>
+        <w:t>f</w:t>
+      </w:r>
+      <w:r>
+        <w:rPr>
+          <w:rFonts w:ascii="Courier" w:hAnsi="Courier" w:cs="Courier"/>
+          <w:b/>
+          <w:color w:val="FF0000"/>
+          <w:sz w:val="24"/>
+          <w:szCs w:val="24"/>
+        </w:rPr>
+        <w:t>orward</w:t>
+      </w:r>
+      <w:proofErr w:type="spellEnd"/>
+      <w:r>
+        <w:rPr>
+          <w:rFonts w:ascii="Courier" w:hAnsi="Courier" w:cs="Courier"/>
+          <w:b/>
+          <w:color w:val="FF0000"/>
+          <w:sz w:val="24"/>
+          <w:szCs w:val="24"/>
+        </w:rPr>
+        <w:t>(</w:t>
+      </w:r>
+      <w:proofErr w:type="gramEnd"/>
+      <w:r>
+        <w:rPr>
+          <w:rFonts w:ascii="Courier" w:hAnsi="Courier" w:cs="Courier"/>
+          <w:b/>
+          <w:color w:val="FF0000"/>
+          <w:sz w:val="24"/>
+          <w:szCs w:val="24"/>
+        </w:rPr>
+        <w:t>power)</w:t>
+      </w:r>
+    </w:p>
+    <w:p>
+      <w:pPr>
+        <w:autoSpaceDE w:val="0"/>
+        <w:autoSpaceDN w:val="0"/>
+        <w:adjustRightInd w:val="0"/>
+        <w:spacing w:after="0" w:line="240" w:lineRule="auto"/>
+        <w:rPr>
+          <w:rFonts w:ascii="Courier" w:hAnsi="Courier" w:cs="Courier"/>
+          <w:sz w:val="24"/>
+          <w:szCs w:val="24"/>
+        </w:rPr>
+      </w:pPr>
+      <w:r>
+        <w:rPr>
+          <w:rFonts w:ascii="Courier" w:hAnsi="Courier" w:cs="Courier"/>
+          <w:sz w:val="24"/>
+          <w:szCs w:val="24"/>
+        </w:rPr>
+        <w:t>Same power to both motors - straight</w:t>
+      </w:r>
+    </w:p>
+    <w:p>
+      <w:pPr>
+        <w:autoSpaceDE w:val="0"/>
+        <w:autoSpaceDN w:val="0"/>
+        <w:adjustRightInd w:val="0"/>
+        <w:spacing w:after="0" w:line="240" w:lineRule="auto"/>
+        <w:rPr>
+          <w:rFonts w:ascii="Courier" w:hAnsi="Courier" w:cs="Courier"/>
+          <w:b/>
+          <w:color w:val="FF0000"/>
+          <w:sz w:val="24"/>
+          <w:szCs w:val="24"/>
+        </w:rPr>
+      </w:pPr>
+    </w:p>
+    <w:p>
+      <w:pPr>
+        <w:autoSpaceDE w:val="0"/>
+        <w:autoSpaceDN w:val="0"/>
+        <w:adjustRightInd w:val="0"/>
+        <w:spacing w:after="0" w:line="240" w:lineRule="auto"/>
+        <w:rPr>
+          <w:rFonts w:ascii="Courier" w:hAnsi="Courier" w:cs="Courier"/>
+          <w:b/>
+          <w:color w:val="FF0000"/>
+          <w:sz w:val="24"/>
+          <w:szCs w:val="24"/>
+        </w:rPr>
+      </w:pPr>
+      <w:proofErr w:type="spellStart"/>
+      <w:proofErr w:type="gramStart"/>
+      <w:r>
+        <w:rPr>
+          <w:rFonts w:ascii="Courier" w:hAnsi="Courier" w:cs="Courier"/>
+          <w:b/>
+          <w:color w:val="FF0000"/>
+          <w:sz w:val="24"/>
+          <w:szCs w:val="24"/>
+        </w:rPr>
+        <w:t>robot.move</w:t>
+      </w:r>
+      <w:r>
+        <w:rPr>
+          <w:rFonts w:ascii="Courier" w:hAnsi="Courier" w:cs="Courier"/>
+          <w:b/>
+          <w:color w:val="FF0000"/>
+          <w:sz w:val="24"/>
+          <w:szCs w:val="24"/>
         </w:rPr>
         <w:t>m</w:t>
       </w:r>
       <w:r>
         <w:rPr>
           <w:rFonts w:ascii="Courier" w:hAnsi="Courier" w:cs="Courier"/>
-          <w:sz w:val="20"/>
-          <w:szCs w:val="20"/>
+          <w:b/>
+          <w:color w:val="FF0000"/>
+          <w:sz w:val="24"/>
+          <w:szCs w:val="24"/>
         </w:rPr>
         <w:t>otors</w:t>
       </w:r>
@@ -2846,8 +2963,10 @@
       <w:r>
         <w:rPr>
           <w:rFonts w:ascii="Courier" w:hAnsi="Courier" w:cs="Courier"/>
-          <w:sz w:val="20"/>
-          <w:szCs w:val="20"/>
+          <w:b/>
+          <w:color w:val="FF0000"/>
+          <w:sz w:val="24"/>
+          <w:szCs w:val="24"/>
         </w:rPr>
         <w:t>(</w:t>
       </w:r>
@@ -2856,8 +2975,10 @@
       <w:r>
         <w:rPr>
           <w:rFonts w:ascii="Courier" w:hAnsi="Courier" w:cs="Courier"/>
-          <w:sz w:val="20"/>
-          <w:szCs w:val="20"/>
+          <w:b/>
+          <w:color w:val="FF0000"/>
+          <w:sz w:val="24"/>
+          <w:szCs w:val="24"/>
         </w:rPr>
         <w:t>powerLeft,powerRight</w:t>
       </w:r>
@@ -2865,32 +2986,47 @@
       <w:r>
         <w:rPr>
           <w:rFonts w:ascii="Courier" w:hAnsi="Courier" w:cs="Courier"/>
-          <w:sz w:val="20"/>
-          <w:szCs w:val="20"/>
+          <w:b/>
+          <w:color w:val="FF0000"/>
+          <w:sz w:val="24"/>
+          <w:szCs w:val="24"/>
         </w:rPr>
         <w:t>)</w:t>
       </w:r>
-      <w:r>
-        <w:rPr>
-          <w:rFonts w:ascii="Courier" w:hAnsi="Courier" w:cs="Courier"/>
-          <w:sz w:val="20"/>
-          <w:szCs w:val="20"/>
-        </w:rPr>
-        <w:t xml:space="preserve">    # Different power to each motor </w:t>
-      </w:r>
-      <w:r>
-        <w:rPr>
-          <w:rFonts w:ascii="Courier" w:hAnsi="Courier" w:cs="Courier"/>
-          <w:sz w:val="20"/>
-          <w:szCs w:val="20"/>
+    </w:p>
+    <w:p>
+      <w:pPr>
+        <w:autoSpaceDE w:val="0"/>
+        <w:autoSpaceDN w:val="0"/>
+        <w:adjustRightInd w:val="0"/>
+        <w:spacing w:after="0" w:line="240" w:lineRule="auto"/>
+        <w:rPr>
+          <w:rFonts w:ascii="Courier" w:hAnsi="Courier" w:cs="Courier"/>
+          <w:sz w:val="24"/>
+          <w:szCs w:val="24"/>
+        </w:rPr>
+      </w:pPr>
+      <w:r>
+        <w:rPr>
+          <w:rFonts w:ascii="Courier" w:hAnsi="Courier" w:cs="Courier"/>
+          <w:sz w:val="24"/>
+          <w:szCs w:val="24"/>
+        </w:rPr>
+        <w:t xml:space="preserve">Different power to each motor </w:t>
+      </w:r>
+      <w:r>
+        <w:rPr>
+          <w:rFonts w:ascii="Courier" w:hAnsi="Courier" w:cs="Courier"/>
+          <w:sz w:val="24"/>
+          <w:szCs w:val="24"/>
         </w:rPr>
         <w:t>–</w:t>
       </w:r>
       <w:r>
         <w:rPr>
           <w:rFonts w:ascii="Courier" w:hAnsi="Courier" w:cs="Courier"/>
-          <w:sz w:val="20"/>
-          <w:szCs w:val="20"/>
+          <w:sz w:val="24"/>
+          <w:szCs w:val="24"/>
         </w:rPr>
         <w:t xml:space="preserve"> curve</w:t>
       </w:r>
@@ -2903,8 +3039,25 @@
         <w:spacing w:after="0" w:line="240" w:lineRule="auto"/>
         <w:rPr>
           <w:rFonts w:ascii="Courier" w:hAnsi="Courier" w:cs="Courier"/>
-          <w:sz w:val="20"/>
-          <w:szCs w:val="20"/>
+          <w:b/>
+          <w:color w:val="FF0000"/>
+          <w:sz w:val="24"/>
+          <w:szCs w:val="24"/>
+        </w:rPr>
+      </w:pPr>
+    </w:p>
+    <w:p>
+      <w:pPr>
+        <w:autoSpaceDE w:val="0"/>
+        <w:autoSpaceDN w:val="0"/>
+        <w:adjustRightInd w:val="0"/>
+        <w:spacing w:after="0" w:line="240" w:lineRule="auto"/>
+        <w:rPr>
+          <w:rFonts w:ascii="Courier" w:hAnsi="Courier" w:cs="Courier"/>
+          <w:b/>
+          <w:color w:val="FF0000"/>
+          <w:sz w:val="24"/>
+          <w:szCs w:val="24"/>
         </w:rPr>
       </w:pPr>
       <w:proofErr w:type="spellStart"/>
@@ -2912,8 +3065,10 @@
       <w:r>
         <w:rPr>
           <w:rFonts w:ascii="Courier" w:hAnsi="Courier" w:cs="Courier"/>
-          <w:sz w:val="20"/>
-          <w:szCs w:val="20"/>
+          <w:b/>
+          <w:color w:val="FF0000"/>
+          <w:sz w:val="24"/>
+          <w:szCs w:val="24"/>
         </w:rPr>
         <w:t>robot.startturningleft</w:t>
       </w:r>
@@ -2921,8 +3076,10 @@
       <w:r>
         <w:rPr>
           <w:rFonts w:ascii="Courier" w:hAnsi="Courier" w:cs="Courier"/>
-          <w:sz w:val="20"/>
-          <w:szCs w:val="20"/>
+          <w:b/>
+          <w:color w:val="FF0000"/>
+          <w:sz w:val="24"/>
+          <w:szCs w:val="24"/>
         </w:rPr>
         <w:t>(</w:t>
       </w:r>
@@ -2930,56 +3087,26 @@
       <w:r>
         <w:rPr>
           <w:rFonts w:ascii="Courier" w:hAnsi="Courier" w:cs="Courier"/>
-          <w:sz w:val="20"/>
-          <w:szCs w:val="20"/>
-        </w:rPr>
-        <w:t>power)</w:t>
-      </w:r>
-      <w:r>
-        <w:rPr>
-          <w:rFonts w:ascii="Courier" w:hAnsi="Courier" w:cs="Courier"/>
-          <w:sz w:val="20"/>
-          <w:szCs w:val="20"/>
-        </w:rPr>
-        <w:t xml:space="preserve">, </w:t>
-      </w:r>
-      <w:proofErr w:type="spellStart"/>
-      <w:r>
-        <w:rPr>
-          <w:rFonts w:ascii="Courier" w:hAnsi="Courier" w:cs="Courier"/>
-          <w:sz w:val="20"/>
-          <w:szCs w:val="20"/>
-        </w:rPr>
-        <w:t>robot.startturning</w:t>
-      </w:r>
-      <w:r>
-        <w:rPr>
-          <w:rFonts w:ascii="Courier" w:hAnsi="Courier" w:cs="Courier"/>
-          <w:sz w:val="20"/>
-          <w:szCs w:val="20"/>
-        </w:rPr>
-        <w:t>right</w:t>
-      </w:r>
-      <w:proofErr w:type="spellEnd"/>
-      <w:r>
-        <w:rPr>
-          <w:rFonts w:ascii="Courier" w:hAnsi="Courier" w:cs="Courier"/>
-          <w:sz w:val="20"/>
-          <w:szCs w:val="20"/>
-        </w:rPr>
-        <w:t>(power)</w:t>
-      </w:r>
-    </w:p>
-    <w:p>
-      <w:pPr>
-        <w:autoSpaceDE w:val="0"/>
-        <w:autoSpaceDN w:val="0"/>
-        <w:adjustRightInd w:val="0"/>
-        <w:spacing w:after="0" w:line="240" w:lineRule="auto"/>
-        <w:rPr>
-          <w:rFonts w:ascii="Courier" w:hAnsi="Courier" w:cs="Courier"/>
-          <w:sz w:val="20"/>
-          <w:szCs w:val="20"/>
+          <w:b/>
+          <w:color w:val="FF0000"/>
+          <w:sz w:val="24"/>
+          <w:szCs w:val="24"/>
+        </w:rPr>
+        <w:t>power),</w:t>
+      </w:r>
+    </w:p>
+    <w:p>
+      <w:pPr>
+        <w:autoSpaceDE w:val="0"/>
+        <w:autoSpaceDN w:val="0"/>
+        <w:adjustRightInd w:val="0"/>
+        <w:spacing w:after="0" w:line="240" w:lineRule="auto"/>
+        <w:rPr>
+          <w:rFonts w:ascii="Courier" w:hAnsi="Courier" w:cs="Courier"/>
+          <w:b/>
+          <w:color w:val="FF0000"/>
+          <w:sz w:val="24"/>
+          <w:szCs w:val="24"/>
         </w:rPr>
       </w:pPr>
       <w:proofErr w:type="spellStart"/>
@@ -2987,33 +3114,31 @@
       <w:r>
         <w:rPr>
           <w:rFonts w:ascii="Courier" w:hAnsi="Courier" w:cs="Courier"/>
-          <w:sz w:val="20"/>
-          <w:szCs w:val="20"/>
-        </w:rPr>
-        <w:t>robot.stop</w:t>
-      </w:r>
-      <w:r>
-        <w:rPr>
-          <w:rFonts w:ascii="Courier" w:hAnsi="Courier" w:cs="Courier"/>
-          <w:sz w:val="20"/>
-          <w:szCs w:val="20"/>
-        </w:rPr>
-        <w:t>m</w:t>
-      </w:r>
-      <w:r>
-        <w:rPr>
-          <w:rFonts w:ascii="Courier" w:hAnsi="Courier" w:cs="Courier"/>
-          <w:sz w:val="20"/>
-          <w:szCs w:val="20"/>
-        </w:rPr>
-        <w:t>oving</w:t>
+          <w:b/>
+          <w:color w:val="FF0000"/>
+          <w:sz w:val="24"/>
+          <w:szCs w:val="24"/>
+        </w:rPr>
+        <w:t>r</w:t>
+      </w:r>
+      <w:r>
+        <w:rPr>
+          <w:rFonts w:ascii="Courier" w:hAnsi="Courier" w:cs="Courier"/>
+          <w:b/>
+          <w:color w:val="FF0000"/>
+          <w:sz w:val="24"/>
+          <w:szCs w:val="24"/>
+        </w:rPr>
+        <w:t>obot.startturningright</w:t>
       </w:r>
       <w:proofErr w:type="spellEnd"/>
       <w:r>
         <w:rPr>
           <w:rFonts w:ascii="Courier" w:hAnsi="Courier" w:cs="Courier"/>
-          <w:sz w:val="20"/>
-          <w:szCs w:val="20"/>
+          <w:b/>
+          <w:color w:val="FF0000"/>
+          <w:sz w:val="24"/>
+          <w:szCs w:val="24"/>
         </w:rPr>
         <w:t>(</w:t>
       </w:r>
@@ -3021,38 +3146,26 @@
       <w:r>
         <w:rPr>
           <w:rFonts w:ascii="Courier" w:hAnsi="Courier" w:cs="Courier"/>
-          <w:sz w:val="20"/>
-          <w:szCs w:val="20"/>
-        </w:rPr>
-        <w:t>)</w:t>
-      </w:r>
-      <w:r>
-        <w:rPr>
-          <w:rFonts w:ascii="Courier" w:hAnsi="Courier" w:cs="Courier"/>
-          <w:sz w:val="20"/>
-          <w:szCs w:val="20"/>
-        </w:rPr>
-        <w:t xml:space="preserve"> </w:t>
-      </w:r>
-      <w:r>
-        <w:rPr>
-          <w:rFonts w:ascii="Courier" w:hAnsi="Courier" w:cs="Courier"/>
-          <w:sz w:val="20"/>
-          <w:szCs w:val="20"/>
-        </w:rPr>
-        <w:t xml:space="preserve">                       # free wheel to a gradual stop</w:t>
-      </w:r>
-    </w:p>
-    <w:p>
-      <w:pPr>
-        <w:autoSpaceDE w:val="0"/>
-        <w:autoSpaceDN w:val="0"/>
-        <w:adjustRightInd w:val="0"/>
-        <w:spacing w:after="0" w:line="240" w:lineRule="auto"/>
-        <w:rPr>
-          <w:rFonts w:ascii="Courier" w:hAnsi="Courier" w:cs="Courier"/>
-          <w:sz w:val="20"/>
-          <w:szCs w:val="20"/>
+          <w:b/>
+          <w:color w:val="FF0000"/>
+          <w:sz w:val="24"/>
+          <w:szCs w:val="24"/>
+        </w:rPr>
+        <w:t>power)</w:t>
+      </w:r>
+    </w:p>
+    <w:p>
+      <w:pPr>
+        <w:autoSpaceDE w:val="0"/>
+        <w:autoSpaceDN w:val="0"/>
+        <w:adjustRightInd w:val="0"/>
+        <w:spacing w:after="0" w:line="240" w:lineRule="auto"/>
+        <w:rPr>
+          <w:rFonts w:ascii="Courier" w:hAnsi="Courier" w:cs="Courier"/>
+          <w:b/>
+          <w:color w:val="FF0000"/>
+          <w:sz w:val="24"/>
+          <w:szCs w:val="24"/>
         </w:rPr>
       </w:pPr>
       <w:proofErr w:type="spellStart"/>
@@ -3060,104 +3173,102 @@
       <w:r>
         <w:rPr>
           <w:rFonts w:ascii="Courier" w:hAnsi="Courier" w:cs="Courier"/>
-          <w:sz w:val="20"/>
-          <w:szCs w:val="20"/>
-        </w:rPr>
-        <w:t>robot.brake</w:t>
+          <w:b/>
+          <w:color w:val="FF0000"/>
+          <w:sz w:val="24"/>
+          <w:szCs w:val="24"/>
+        </w:rPr>
+        <w:t>robot.stop</w:t>
+      </w:r>
+      <w:r>
+        <w:rPr>
+          <w:rFonts w:ascii="Courier" w:hAnsi="Courier" w:cs="Courier"/>
+          <w:b/>
+          <w:color w:val="FF0000"/>
+          <w:sz w:val="24"/>
+          <w:szCs w:val="24"/>
+        </w:rPr>
+        <w:t>m</w:t>
+      </w:r>
+      <w:r>
+        <w:rPr>
+          <w:rFonts w:ascii="Courier" w:hAnsi="Courier" w:cs="Courier"/>
+          <w:b/>
+          <w:color w:val="FF0000"/>
+          <w:sz w:val="24"/>
+          <w:szCs w:val="24"/>
+        </w:rPr>
+        <w:t>oving</w:t>
       </w:r>
       <w:proofErr w:type="spellEnd"/>
       <w:r>
         <w:rPr>
           <w:rFonts w:ascii="Courier" w:hAnsi="Courier" w:cs="Courier"/>
-          <w:sz w:val="20"/>
-          <w:szCs w:val="20"/>
-        </w:rPr>
-        <w:t>(</w:t>
+          <w:b/>
+          <w:color w:val="FF0000"/>
+          <w:sz w:val="24"/>
+          <w:szCs w:val="24"/>
+        </w:rPr>
+        <w:t>()</w:t>
       </w:r>
       <w:proofErr w:type="gramEnd"/>
-      <w:r>
-        <w:rPr>
-          <w:rFonts w:ascii="Courier" w:hAnsi="Courier" w:cs="Courier"/>
-          <w:sz w:val="20"/>
-          <w:szCs w:val="20"/>
-        </w:rPr>
-        <w:t>)</w:t>
-      </w:r>
-      <w:r>
-        <w:rPr>
-          <w:rFonts w:ascii="Courier" w:hAnsi="Courier" w:cs="Courier"/>
-          <w:sz w:val="20"/>
-          <w:szCs w:val="20"/>
-        </w:rPr>
-        <w:tab/>
-      </w:r>
-      <w:r>
-        <w:rPr>
-          <w:rFonts w:ascii="Courier" w:hAnsi="Courier" w:cs="Courier"/>
-          <w:sz w:val="20"/>
-          <w:szCs w:val="20"/>
-        </w:rPr>
-        <w:tab/>
-      </w:r>
-      <w:r>
-        <w:rPr>
-          <w:rFonts w:ascii="Courier" w:hAnsi="Courier" w:cs="Courier"/>
-          <w:sz w:val="20"/>
-          <w:szCs w:val="20"/>
-        </w:rPr>
-        <w:tab/>
-      </w:r>
-      <w:r>
-        <w:rPr>
-          <w:rFonts w:ascii="Courier" w:hAnsi="Courier" w:cs="Courier"/>
-          <w:sz w:val="20"/>
-          <w:szCs w:val="20"/>
-        </w:rPr>
-        <w:tab/>
-      </w:r>
-      <w:r>
-        <w:rPr>
-          <w:rFonts w:ascii="Courier" w:hAnsi="Courier" w:cs="Courier"/>
-          <w:sz w:val="20"/>
-          <w:szCs w:val="20"/>
-        </w:rPr>
-        <w:tab/>
-        <w:t># Stop immediately by applying the brakes</w:t>
-      </w:r>
-    </w:p>
-    <w:p>
-      <w:pPr>
-        <w:autoSpaceDE w:val="0"/>
-        <w:autoSpaceDN w:val="0"/>
-        <w:adjustRightInd w:val="0"/>
-        <w:spacing w:after="0" w:line="240" w:lineRule="auto"/>
-        <w:rPr>
-          <w:rFonts w:ascii="Courier" w:hAnsi="Courier" w:cs="Courier"/>
-          <w:b/>
-          <w:sz w:val="20"/>
-          <w:szCs w:val="20"/>
-        </w:rPr>
-      </w:pPr>
-      <w:r>
-        <w:rPr>
-          <w:rFonts w:ascii="Courier" w:hAnsi="Courier" w:cs="Courier"/>
-          <w:b/>
-          <w:sz w:val="20"/>
-          <w:szCs w:val="20"/>
-        </w:rPr>
-        <w:t>Light</w:t>
-      </w:r>
-    </w:p>
-    <w:p>
-      <w:pPr>
-        <w:autoSpaceDE w:val="0"/>
-        <w:autoSpaceDN w:val="0"/>
-        <w:adjustRightInd w:val="0"/>
-        <w:spacing w:after="0" w:line="240" w:lineRule="auto"/>
-        <w:rPr>
-          <w:rFonts w:ascii="Courier" w:hAnsi="Courier" w:cs="Courier"/>
-          <w:sz w:val="20"/>
-          <w:szCs w:val="20"/>
+    </w:p>
+    <w:p>
+      <w:pPr>
+        <w:autoSpaceDE w:val="0"/>
+        <w:autoSpaceDN w:val="0"/>
+        <w:adjustRightInd w:val="0"/>
+        <w:spacing w:after="0" w:line="240" w:lineRule="auto"/>
+        <w:rPr>
+          <w:rFonts w:ascii="Courier" w:hAnsi="Courier" w:cs="Courier"/>
+          <w:sz w:val="24"/>
+          <w:szCs w:val="24"/>
+        </w:rPr>
+      </w:pPr>
+      <w:r>
+        <w:rPr>
+          <w:rFonts w:ascii="Courier" w:hAnsi="Courier" w:cs="Courier"/>
+          <w:sz w:val="24"/>
+          <w:szCs w:val="24"/>
+        </w:rPr>
+        <w:t>Fr</w:t>
+      </w:r>
+      <w:r>
+        <w:rPr>
+          <w:rFonts w:ascii="Courier" w:hAnsi="Courier" w:cs="Courier"/>
+          <w:sz w:val="24"/>
+          <w:szCs w:val="24"/>
+        </w:rPr>
+        <w:t>ee wheel to a gradual stop</w:t>
+      </w:r>
+    </w:p>
+    <w:p>
+      <w:pPr>
+        <w:autoSpaceDE w:val="0"/>
+        <w:autoSpaceDN w:val="0"/>
+        <w:adjustRightInd w:val="0"/>
+        <w:spacing w:after="0" w:line="240" w:lineRule="auto"/>
+        <w:rPr>
+          <w:rFonts w:ascii="Courier" w:hAnsi="Courier" w:cs="Courier"/>
+          <w:b/>
+          <w:color w:val="FF0000"/>
+          <w:sz w:val="24"/>
+          <w:szCs w:val="24"/>
+        </w:rPr>
+      </w:pPr>
+    </w:p>
+    <w:p>
+      <w:pPr>
+        <w:autoSpaceDE w:val="0"/>
+        <w:autoSpaceDN w:val="0"/>
+        <w:adjustRightInd w:val="0"/>
+        <w:spacing w:after="0" w:line="240" w:lineRule="auto"/>
+        <w:rPr>
+          <w:rFonts w:ascii="Courier" w:hAnsi="Courier" w:cs="Courier"/>
+          <w:b/>
+          <w:color w:val="FF0000"/>
+          <w:sz w:val="24"/>
+          <w:szCs w:val="24"/>
         </w:rPr>
       </w:pPr>
       <w:proofErr w:type="spellStart"/>
@@ -3165,56 +3276,97 @@
       <w:r>
         <w:rPr>
           <w:rFonts w:ascii="Courier" w:hAnsi="Courier" w:cs="Courier"/>
-          <w:sz w:val="20"/>
-          <w:szCs w:val="20"/>
-        </w:rPr>
-        <w:t>robot.light</w:t>
-      </w:r>
-      <w:r>
-        <w:rPr>
-          <w:rFonts w:ascii="Courier" w:hAnsi="Courier" w:cs="Courier"/>
-          <w:sz w:val="20"/>
-          <w:szCs w:val="20"/>
-        </w:rPr>
-        <w:t>b</w:t>
-      </w:r>
-      <w:r>
-        <w:rPr>
-          <w:rFonts w:ascii="Courier" w:hAnsi="Courier" w:cs="Courier"/>
-          <w:sz w:val="20"/>
-          <w:szCs w:val="20"/>
-        </w:rPr>
-        <w:t>lue</w:t>
+          <w:b/>
+          <w:color w:val="FF0000"/>
+          <w:sz w:val="24"/>
+          <w:szCs w:val="24"/>
+        </w:rPr>
+        <w:t>robot.brake</w:t>
       </w:r>
       <w:proofErr w:type="spellEnd"/>
       <w:r>
         <w:rPr>
           <w:rFonts w:ascii="Courier" w:hAnsi="Courier" w:cs="Courier"/>
-          <w:sz w:val="20"/>
-          <w:szCs w:val="20"/>
+          <w:b/>
+          <w:color w:val="FF0000"/>
+          <w:sz w:val="24"/>
+          <w:szCs w:val="24"/>
         </w:rPr>
         <w:t>()</w:t>
       </w:r>
       <w:proofErr w:type="gramEnd"/>
-      <w:r>
-        <w:rPr>
-          <w:rFonts w:ascii="Courier" w:hAnsi="Courier" w:cs="Courier"/>
-          <w:sz w:val="20"/>
-          <w:szCs w:val="20"/>
-        </w:rPr>
-        <w:t xml:space="preserve"> </w:t>
-      </w:r>
-    </w:p>
-    <w:p>
-      <w:pPr>
-        <w:autoSpaceDE w:val="0"/>
-        <w:autoSpaceDN w:val="0"/>
-        <w:adjustRightInd w:val="0"/>
-        <w:spacing w:after="0" w:line="240" w:lineRule="auto"/>
-        <w:rPr>
-          <w:rFonts w:ascii="Courier" w:hAnsi="Courier" w:cs="Courier"/>
-          <w:sz w:val="20"/>
-          <w:szCs w:val="20"/>
+    </w:p>
+    <w:p>
+      <w:pPr>
+        <w:autoSpaceDE w:val="0"/>
+        <w:autoSpaceDN w:val="0"/>
+        <w:adjustRightInd w:val="0"/>
+        <w:spacing w:after="0" w:line="240" w:lineRule="auto"/>
+        <w:rPr>
+          <w:rFonts w:ascii="Courier" w:hAnsi="Courier" w:cs="Courier"/>
+          <w:sz w:val="24"/>
+          <w:szCs w:val="24"/>
+        </w:rPr>
+      </w:pPr>
+      <w:r>
+        <w:rPr>
+          <w:rFonts w:ascii="Courier" w:hAnsi="Courier" w:cs="Courier"/>
+          <w:sz w:val="24"/>
+          <w:szCs w:val="24"/>
+        </w:rPr>
+        <w:t>Stop immediately by applying the brakes</w:t>
+      </w:r>
+    </w:p>
+    <w:p>
+      <w:pPr>
+        <w:autoSpaceDE w:val="0"/>
+        <w:autoSpaceDN w:val="0"/>
+        <w:adjustRightInd w:val="0"/>
+        <w:spacing w:after="0" w:line="240" w:lineRule="auto"/>
+        <w:ind w:firstLine="720"/>
+        <w:rPr>
+          <w:rFonts w:ascii="Courier" w:hAnsi="Courier" w:cs="Courier"/>
+          <w:b/>
+          <w:sz w:val="24"/>
+          <w:szCs w:val="24"/>
+        </w:rPr>
+      </w:pPr>
+    </w:p>
+    <w:p>
+      <w:pPr>
+        <w:autoSpaceDE w:val="0"/>
+        <w:autoSpaceDN w:val="0"/>
+        <w:adjustRightInd w:val="0"/>
+        <w:spacing w:after="0" w:line="240" w:lineRule="auto"/>
+        <w:rPr>
+          <w:rFonts w:ascii="Courier" w:hAnsi="Courier" w:cs="Courier"/>
+          <w:b/>
+          <w:sz w:val="24"/>
+          <w:szCs w:val="24"/>
+        </w:rPr>
+      </w:pPr>
+      <w:r>
+        <w:rPr>
+          <w:rFonts w:ascii="Courier" w:hAnsi="Courier" w:cs="Courier"/>
+          <w:b/>
+          <w:sz w:val="24"/>
+          <w:szCs w:val="24"/>
+        </w:rPr>
+        <w:t>Light</w:t>
+      </w:r>
+    </w:p>
+    <w:p>
+      <w:pPr>
+        <w:autoSpaceDE w:val="0"/>
+        <w:autoSpaceDN w:val="0"/>
+        <w:adjustRightInd w:val="0"/>
+        <w:spacing w:after="0" w:line="240" w:lineRule="auto"/>
+        <w:rPr>
+          <w:rFonts w:ascii="Courier" w:hAnsi="Courier" w:cs="Courier"/>
+          <w:b/>
+          <w:color w:val="FF0000"/>
+          <w:sz w:val="24"/>
+          <w:szCs w:val="24"/>
         </w:rPr>
       </w:pPr>
       <w:proofErr w:type="spellStart"/>
@@ -3222,33 +3374,41 @@
       <w:r>
         <w:rPr>
           <w:rFonts w:ascii="Courier" w:hAnsi="Courier" w:cs="Courier"/>
-          <w:sz w:val="20"/>
-          <w:szCs w:val="20"/>
+          <w:b/>
+          <w:color w:val="FF0000"/>
+          <w:sz w:val="24"/>
+          <w:szCs w:val="24"/>
         </w:rPr>
         <w:t>robot.light</w:t>
       </w:r>
       <w:r>
         <w:rPr>
           <w:rFonts w:ascii="Courier" w:hAnsi="Courier" w:cs="Courier"/>
-          <w:sz w:val="20"/>
-          <w:szCs w:val="20"/>
-        </w:rPr>
-        <w:t>r</w:t>
-      </w:r>
-      <w:r>
-        <w:rPr>
-          <w:rFonts w:ascii="Courier" w:hAnsi="Courier" w:cs="Courier"/>
-          <w:sz w:val="20"/>
-          <w:szCs w:val="20"/>
-        </w:rPr>
-        <w:t>ed</w:t>
+          <w:b/>
+          <w:color w:val="FF0000"/>
+          <w:sz w:val="24"/>
+          <w:szCs w:val="24"/>
+        </w:rPr>
+        <w:t>b</w:t>
+      </w:r>
+      <w:r>
+        <w:rPr>
+          <w:rFonts w:ascii="Courier" w:hAnsi="Courier" w:cs="Courier"/>
+          <w:b/>
+          <w:color w:val="FF0000"/>
+          <w:sz w:val="24"/>
+          <w:szCs w:val="24"/>
+        </w:rPr>
+        <w:t>lue</w:t>
       </w:r>
       <w:proofErr w:type="spellEnd"/>
       <w:r>
         <w:rPr>
           <w:rFonts w:ascii="Courier" w:hAnsi="Courier" w:cs="Courier"/>
-          <w:sz w:val="20"/>
-          <w:szCs w:val="20"/>
+          <w:b/>
+          <w:color w:val="FF0000"/>
+          <w:sz w:val="24"/>
+          <w:szCs w:val="24"/>
         </w:rPr>
         <w:t>()</w:t>
       </w:r>
@@ -3256,8 +3416,10 @@
       <w:r>
         <w:rPr>
           <w:rFonts w:ascii="Courier" w:hAnsi="Courier" w:cs="Courier"/>
-          <w:sz w:val="20"/>
-          <w:szCs w:val="20"/>
+          <w:b/>
+          <w:color w:val="FF0000"/>
+          <w:sz w:val="24"/>
+          <w:szCs w:val="24"/>
         </w:rPr>
         <w:t xml:space="preserve"> </w:t>
       </w:r>
@@ -3270,8 +3432,10 @@
         <w:spacing w:after="0" w:line="240" w:lineRule="auto"/>
         <w:rPr>
           <w:rFonts w:ascii="Courier" w:hAnsi="Courier" w:cs="Courier"/>
-          <w:sz w:val="20"/>
-          <w:szCs w:val="20"/>
+          <w:b/>
+          <w:color w:val="FF0000"/>
+          <w:sz w:val="24"/>
+          <w:szCs w:val="24"/>
         </w:rPr>
       </w:pPr>
       <w:proofErr w:type="spellStart"/>
@@ -3279,33 +3443,41 @@
       <w:r>
         <w:rPr>
           <w:rFonts w:ascii="Courier" w:hAnsi="Courier" w:cs="Courier"/>
-          <w:sz w:val="20"/>
-          <w:szCs w:val="20"/>
+          <w:b/>
+          <w:color w:val="FF0000"/>
+          <w:sz w:val="24"/>
+          <w:szCs w:val="24"/>
         </w:rPr>
         <w:t>robot.light</w:t>
       </w:r>
       <w:r>
         <w:rPr>
           <w:rFonts w:ascii="Courier" w:hAnsi="Courier" w:cs="Courier"/>
-          <w:sz w:val="20"/>
-          <w:szCs w:val="20"/>
-        </w:rPr>
-        <w:t>g</w:t>
-      </w:r>
-      <w:r>
-        <w:rPr>
-          <w:rFonts w:ascii="Courier" w:hAnsi="Courier" w:cs="Courier"/>
-          <w:sz w:val="20"/>
-          <w:szCs w:val="20"/>
-        </w:rPr>
-        <w:t>reen</w:t>
+          <w:b/>
+          <w:color w:val="FF0000"/>
+          <w:sz w:val="24"/>
+          <w:szCs w:val="24"/>
+        </w:rPr>
+        <w:t>r</w:t>
+      </w:r>
+      <w:r>
+        <w:rPr>
+          <w:rFonts w:ascii="Courier" w:hAnsi="Courier" w:cs="Courier"/>
+          <w:b/>
+          <w:color w:val="FF0000"/>
+          <w:sz w:val="24"/>
+          <w:szCs w:val="24"/>
+        </w:rPr>
+        <w:t>ed</w:t>
       </w:r>
       <w:proofErr w:type="spellEnd"/>
       <w:r>
         <w:rPr>
           <w:rFonts w:ascii="Courier" w:hAnsi="Courier" w:cs="Courier"/>
-          <w:sz w:val="20"/>
-          <w:szCs w:val="20"/>
+          <w:b/>
+          <w:color w:val="FF0000"/>
+          <w:sz w:val="24"/>
+          <w:szCs w:val="24"/>
         </w:rPr>
         <w:t>()</w:t>
       </w:r>
@@ -3313,8 +3485,10 @@
       <w:r>
         <w:rPr>
           <w:rFonts w:ascii="Courier" w:hAnsi="Courier" w:cs="Courier"/>
-          <w:sz w:val="20"/>
-          <w:szCs w:val="20"/>
+          <w:b/>
+          <w:color w:val="FF0000"/>
+          <w:sz w:val="24"/>
+          <w:szCs w:val="24"/>
         </w:rPr>
         <w:t xml:space="preserve"> </w:t>
       </w:r>
@@ -3327,8 +3501,10 @@
         <w:spacing w:after="0" w:line="240" w:lineRule="auto"/>
         <w:rPr>
           <w:rFonts w:ascii="Courier" w:hAnsi="Courier" w:cs="Courier"/>
-          <w:sz w:val="20"/>
-          <w:szCs w:val="20"/>
+          <w:b/>
+          <w:color w:val="FF0000"/>
+          <w:sz w:val="24"/>
+          <w:szCs w:val="24"/>
         </w:rPr>
       </w:pPr>
       <w:proofErr w:type="spellStart"/>
@@ -3336,33 +3512,41 @@
       <w:r>
         <w:rPr>
           <w:rFonts w:ascii="Courier" w:hAnsi="Courier" w:cs="Courier"/>
-          <w:sz w:val="20"/>
-          <w:szCs w:val="20"/>
+          <w:b/>
+          <w:color w:val="FF0000"/>
+          <w:sz w:val="24"/>
+          <w:szCs w:val="24"/>
         </w:rPr>
         <w:t>robot.light</w:t>
       </w:r>
       <w:r>
         <w:rPr>
           <w:rFonts w:ascii="Courier" w:hAnsi="Courier" w:cs="Courier"/>
-          <w:sz w:val="20"/>
-          <w:szCs w:val="20"/>
-        </w:rPr>
-        <w:t>a</w:t>
-      </w:r>
-      <w:r>
-        <w:rPr>
-          <w:rFonts w:ascii="Courier" w:hAnsi="Courier" w:cs="Courier"/>
-          <w:sz w:val="20"/>
-          <w:szCs w:val="20"/>
-        </w:rPr>
-        <w:t>ll</w:t>
+          <w:b/>
+          <w:color w:val="FF0000"/>
+          <w:sz w:val="24"/>
+          <w:szCs w:val="24"/>
+        </w:rPr>
+        <w:t>g</w:t>
+      </w:r>
+      <w:r>
+        <w:rPr>
+          <w:rFonts w:ascii="Courier" w:hAnsi="Courier" w:cs="Courier"/>
+          <w:b/>
+          <w:color w:val="FF0000"/>
+          <w:sz w:val="24"/>
+          <w:szCs w:val="24"/>
+        </w:rPr>
+        <w:t>reen</w:t>
       </w:r>
       <w:proofErr w:type="spellEnd"/>
       <w:r>
         <w:rPr>
           <w:rFonts w:ascii="Courier" w:hAnsi="Courier" w:cs="Courier"/>
-          <w:sz w:val="20"/>
-          <w:szCs w:val="20"/>
+          <w:b/>
+          <w:color w:val="FF0000"/>
+          <w:sz w:val="24"/>
+          <w:szCs w:val="24"/>
         </w:rPr>
         <w:t>()</w:t>
       </w:r>
@@ -3370,8 +3554,10 @@
       <w:r>
         <w:rPr>
           <w:rFonts w:ascii="Courier" w:hAnsi="Courier" w:cs="Courier"/>
-          <w:sz w:val="20"/>
-          <w:szCs w:val="20"/>
+          <w:b/>
+          <w:color w:val="FF0000"/>
+          <w:sz w:val="24"/>
+          <w:szCs w:val="24"/>
         </w:rPr>
         <w:t xml:space="preserve"> </w:t>
       </w:r>
@@ -3384,8 +3570,10 @@
         <w:spacing w:after="0" w:line="240" w:lineRule="auto"/>
         <w:rPr>
           <w:rFonts w:ascii="Courier" w:hAnsi="Courier" w:cs="Courier"/>
-          <w:sz w:val="20"/>
-          <w:szCs w:val="20"/>
+          <w:b/>
+          <w:color w:val="FF0000"/>
+          <w:sz w:val="24"/>
+          <w:szCs w:val="24"/>
         </w:rPr>
       </w:pPr>
       <w:proofErr w:type="spellStart"/>
@@ -3393,24 +3581,99 @@
       <w:r>
         <w:rPr>
           <w:rFonts w:ascii="Courier" w:hAnsi="Courier" w:cs="Courier"/>
-          <w:sz w:val="20"/>
-          <w:szCs w:val="20"/>
+          <w:b/>
+          <w:color w:val="FF0000"/>
+          <w:sz w:val="24"/>
+          <w:szCs w:val="24"/>
         </w:rPr>
         <w:t>robot.light</w:t>
       </w:r>
       <w:r>
         <w:rPr>
           <w:rFonts w:ascii="Courier" w:hAnsi="Courier" w:cs="Courier"/>
-          <w:sz w:val="20"/>
-          <w:szCs w:val="20"/>
+          <w:b/>
+          <w:color w:val="FF0000"/>
+          <w:sz w:val="24"/>
+          <w:szCs w:val="24"/>
+        </w:rPr>
+        <w:t>a</w:t>
+      </w:r>
+      <w:r>
+        <w:rPr>
+          <w:rFonts w:ascii="Courier" w:hAnsi="Courier" w:cs="Courier"/>
+          <w:b/>
+          <w:color w:val="FF0000"/>
+          <w:sz w:val="24"/>
+          <w:szCs w:val="24"/>
+        </w:rPr>
+        <w:t>ll</w:t>
+      </w:r>
+      <w:proofErr w:type="spellEnd"/>
+      <w:r>
+        <w:rPr>
+          <w:rFonts w:ascii="Courier" w:hAnsi="Courier" w:cs="Courier"/>
+          <w:b/>
+          <w:color w:val="FF0000"/>
+          <w:sz w:val="24"/>
+          <w:szCs w:val="24"/>
+        </w:rPr>
+        <w:t>()</w:t>
+      </w:r>
+      <w:proofErr w:type="gramEnd"/>
+      <w:r>
+        <w:rPr>
+          <w:rFonts w:ascii="Courier" w:hAnsi="Courier" w:cs="Courier"/>
+          <w:b/>
+          <w:color w:val="FF0000"/>
+          <w:sz w:val="24"/>
+          <w:szCs w:val="24"/>
+        </w:rPr>
+        <w:t xml:space="preserve"> </w:t>
+      </w:r>
+    </w:p>
+    <w:p>
+      <w:pPr>
+        <w:autoSpaceDE w:val="0"/>
+        <w:autoSpaceDN w:val="0"/>
+        <w:adjustRightInd w:val="0"/>
+        <w:spacing w:after="0" w:line="240" w:lineRule="auto"/>
+        <w:rPr>
+          <w:rFonts w:ascii="Courier" w:hAnsi="Courier" w:cs="Courier"/>
+          <w:b/>
+          <w:color w:val="FF0000"/>
+          <w:sz w:val="24"/>
+          <w:szCs w:val="24"/>
+        </w:rPr>
+      </w:pPr>
+      <w:proofErr w:type="spellStart"/>
+      <w:proofErr w:type="gramStart"/>
+      <w:r>
+        <w:rPr>
+          <w:rFonts w:ascii="Courier" w:hAnsi="Courier" w:cs="Courier"/>
+          <w:b/>
+          <w:color w:val="FF0000"/>
+          <w:sz w:val="24"/>
+          <w:szCs w:val="24"/>
+        </w:rPr>
+        <w:t>robot.light</w:t>
+      </w:r>
+      <w:r>
+        <w:rPr>
+          <w:rFonts w:ascii="Courier" w:hAnsi="Courier" w:cs="Courier"/>
+          <w:b/>
+          <w:color w:val="FF0000"/>
+          <w:sz w:val="24"/>
+          <w:szCs w:val="24"/>
         </w:rPr>
         <w:t>o</w:t>
       </w:r>
       <w:r>
         <w:rPr>
           <w:rFonts w:ascii="Courier" w:hAnsi="Courier" w:cs="Courier"/>
-          <w:sz w:val="20"/>
-          <w:szCs w:val="20"/>
+          <w:b/>
+          <w:color w:val="FF0000"/>
+          <w:sz w:val="24"/>
+          <w:szCs w:val="24"/>
         </w:rPr>
         <w:t>ff</w:t>
       </w:r>
@@ -3418,8 +3681,10 @@
       <w:r>
         <w:rPr>
           <w:rFonts w:ascii="Courier" w:hAnsi="Courier" w:cs="Courier"/>
-          <w:sz w:val="20"/>
-          <w:szCs w:val="20"/>
+          <w:b/>
+          <w:color w:val="FF0000"/>
+          <w:sz w:val="24"/>
+          <w:szCs w:val="24"/>
         </w:rPr>
         <w:t>()</w:t>
       </w:r>
@@ -3433,16 +3698,20 @@
         <w:spacing w:after="0" w:line="240" w:lineRule="auto"/>
         <w:rPr>
           <w:rFonts w:ascii="Courier" w:hAnsi="Courier" w:cs="Courier"/>
-          <w:sz w:val="20"/>
-          <w:szCs w:val="20"/>
+          <w:b/>
+          <w:color w:val="FF0000"/>
+          <w:sz w:val="24"/>
+          <w:szCs w:val="24"/>
         </w:rPr>
       </w:pPr>
       <w:proofErr w:type="gramStart"/>
       <w:r>
         <w:rPr>
           <w:rFonts w:ascii="Courier" w:hAnsi="Courier" w:cs="Courier"/>
-          <w:sz w:val="20"/>
-          <w:szCs w:val="20"/>
+          <w:b/>
+          <w:color w:val="FF0000"/>
+          <w:sz w:val="24"/>
+          <w:szCs w:val="24"/>
         </w:rPr>
         <w:t>colour</w:t>
       </w:r>
@@ -3450,8 +3719,10 @@
       <w:r>
         <w:rPr>
           <w:rFonts w:ascii="Courier" w:hAnsi="Courier" w:cs="Courier"/>
-          <w:sz w:val="20"/>
-          <w:szCs w:val="20"/>
+          <w:b/>
+          <w:color w:val="FF0000"/>
+          <w:sz w:val="24"/>
+          <w:szCs w:val="24"/>
         </w:rPr>
         <w:t xml:space="preserve"> = </w:t>
       </w:r>
@@ -3459,16 +3730,20 @@
       <w:r>
         <w:rPr>
           <w:rFonts w:ascii="Courier" w:hAnsi="Courier" w:cs="Courier"/>
-          <w:sz w:val="20"/>
-          <w:szCs w:val="20"/>
+          <w:b/>
+          <w:color w:val="FF0000"/>
+          <w:sz w:val="24"/>
+          <w:szCs w:val="24"/>
         </w:rPr>
         <w:t>robot.</w:t>
       </w:r>
       <w:r>
         <w:rPr>
           <w:rFonts w:ascii="Courier" w:hAnsi="Courier" w:cs="Courier"/>
-          <w:sz w:val="20"/>
-          <w:szCs w:val="20"/>
+          <w:b/>
+          <w:color w:val="FF0000"/>
+          <w:sz w:val="24"/>
+          <w:szCs w:val="24"/>
         </w:rPr>
         <w:t>whatcolour</w:t>
       </w:r>
@@ -3476,8 +3751,10 @@
       <w:r>
         <w:rPr>
           <w:rFonts w:ascii="Courier" w:hAnsi="Courier" w:cs="Courier"/>
-          <w:sz w:val="20"/>
-          <w:szCs w:val="20"/>
+          <w:b/>
+          <w:color w:val="FF0000"/>
+          <w:sz w:val="24"/>
+          <w:szCs w:val="24"/>
         </w:rPr>
         <w:t>()</w:t>
       </w:r>
@@ -3490,16 +3767,20 @@
         <w:spacing w:after="0" w:line="240" w:lineRule="auto"/>
         <w:rPr>
           <w:rFonts w:ascii="Courier" w:hAnsi="Courier" w:cs="Courier"/>
-          <w:sz w:val="20"/>
-          <w:szCs w:val="20"/>
+          <w:b/>
+          <w:color w:val="FF0000"/>
+          <w:sz w:val="24"/>
+          <w:szCs w:val="24"/>
         </w:rPr>
       </w:pPr>
       <w:proofErr w:type="gramStart"/>
       <w:r>
         <w:rPr>
           <w:rFonts w:ascii="Courier" w:hAnsi="Courier" w:cs="Courier"/>
-          <w:sz w:val="20"/>
-          <w:szCs w:val="20"/>
+          <w:b/>
+          <w:color w:val="FF0000"/>
+          <w:sz w:val="24"/>
+          <w:szCs w:val="24"/>
         </w:rPr>
         <w:t>brightness</w:t>
       </w:r>
@@ -3507,8 +3788,10 @@
       <w:r>
         <w:rPr>
           <w:rFonts w:ascii="Courier" w:hAnsi="Courier" w:cs="Courier"/>
-          <w:sz w:val="20"/>
-          <w:szCs w:val="20"/>
+          <w:b/>
+          <w:color w:val="FF0000"/>
+          <w:sz w:val="24"/>
+          <w:szCs w:val="24"/>
         </w:rPr>
         <w:t xml:space="preserve"> = </w:t>
       </w:r>
@@ -3516,8 +3799,10 @@
       <w:r>
         <w:rPr>
           <w:rFonts w:ascii="Courier" w:hAnsi="Courier" w:cs="Courier"/>
-          <w:sz w:val="20"/>
-          <w:szCs w:val="20"/>
+          <w:b/>
+          <w:color w:val="FF0000"/>
+          <w:sz w:val="24"/>
+          <w:szCs w:val="24"/>
         </w:rPr>
         <w:t>robot.howbright</w:t>
       </w:r>
@@ -3525,8 +3810,10 @@
       <w:r>
         <w:rPr>
           <w:rFonts w:ascii="Courier" w:hAnsi="Courier" w:cs="Courier"/>
-          <w:sz w:val="20"/>
-          <w:szCs w:val="20"/>
+          <w:b/>
+          <w:color w:val="FF0000"/>
+          <w:sz w:val="24"/>
+          <w:szCs w:val="24"/>
         </w:rPr>
         <w:t>()</w:t>
       </w:r>
@@ -3539,16 +3826,20 @@
         <w:spacing w:after="0" w:line="240" w:lineRule="auto"/>
         <w:rPr>
           <w:rFonts w:ascii="Courier" w:hAnsi="Courier" w:cs="Courier"/>
-          <w:sz w:val="20"/>
-          <w:szCs w:val="20"/>
+          <w:b/>
+          <w:color w:val="FF0000"/>
+          <w:sz w:val="24"/>
+          <w:szCs w:val="24"/>
         </w:rPr>
       </w:pPr>
       <w:proofErr w:type="gramStart"/>
       <w:r>
         <w:rPr>
           <w:rFonts w:ascii="Courier" w:hAnsi="Courier" w:cs="Courier"/>
-          <w:sz w:val="20"/>
-          <w:szCs w:val="20"/>
+          <w:b/>
+          <w:color w:val="FF0000"/>
+          <w:sz w:val="24"/>
+          <w:szCs w:val="24"/>
         </w:rPr>
         <w:t>sleep(</w:t>
       </w:r>
@@ -3556,8 +3847,10 @@
       <w:r>
         <w:rPr>
           <w:rFonts w:ascii="Courier" w:hAnsi="Courier" w:cs="Courier"/>
-          <w:sz w:val="20"/>
-          <w:szCs w:val="20"/>
+          <w:b/>
+          <w:color w:val="FF0000"/>
+          <w:sz w:val="24"/>
+          <w:szCs w:val="24"/>
         </w:rPr>
         <w:t>seconds)</w:t>
       </w:r>
@@ -3577,18 +3870,33 @@
     </w:p>
     <w:p>
       <w:pPr>
-        <w:autoSpaceDE w:val="0"/>
-        <w:autoSpaceDN w:val="0"/>
-        <w:adjustRightInd w:val="0"/>
-        <w:spacing w:after="0" w:line="240" w:lineRule="auto"/>
-        <w:rPr>
-          <w:b/>
-          <w:sz w:val="24"/>
-          <w:szCs w:val="24"/>
-        </w:rPr>
-      </w:pPr>
-      <w:bookmarkStart w:id="0" w:name="_GoBack"/>
-      <w:bookmarkEnd w:id="0"/>
+        <w:rPr>
+          <w:b/>
+          <w:sz w:val="24"/>
+          <w:szCs w:val="24"/>
+        </w:rPr>
+      </w:pPr>
+      <w:r>
+        <w:rPr>
+          <w:b/>
+          <w:sz w:val="24"/>
+          <w:szCs w:val="24"/>
+        </w:rPr>
+        <w:br w:type="page"/>
+      </w:r>
+    </w:p>
+    <w:p>
+      <w:pPr>
+        <w:autoSpaceDE w:val="0"/>
+        <w:autoSpaceDN w:val="0"/>
+        <w:adjustRightInd w:val="0"/>
+        <w:spacing w:after="0" w:line="240" w:lineRule="auto"/>
+        <w:rPr>
+          <w:b/>
+          <w:sz w:val="24"/>
+          <w:szCs w:val="24"/>
+        </w:rPr>
+      </w:pPr>
       <w:r>
         <w:rPr>
           <w:b/>
@@ -3622,7 +3930,21 @@
           <w:sz w:val="24"/>
           <w:szCs w:val="24"/>
         </w:rPr>
-        <w:t>for 2 seconds at full power</w:t>
+        <w:t xml:space="preserve">for 2 seconds at </w:t>
+      </w:r>
+      <w:r>
+        <w:rPr>
+          <w:sz w:val="24"/>
+          <w:szCs w:val="24"/>
+        </w:rPr>
+        <w:t>50%</w:t>
+      </w:r>
+      <w:r>
+        <w:rPr>
+          <w:sz w:val="24"/>
+          <w:szCs w:val="24"/>
+        </w:rPr>
+        <w:t xml:space="preserve"> power</w:t>
       </w:r>
       <w:r>
         <w:rPr>
@@ -3643,6 +3965,87 @@
           <w:szCs w:val="24"/>
         </w:rPr>
       </w:pPr>
+      <w:proofErr w:type="spellStart"/>
+      <w:r>
+        <w:rPr>
+          <w:sz w:val="24"/>
+          <w:szCs w:val="24"/>
+        </w:rPr>
+        <w:t>Hint</w:t>
+      </w:r>
+      <w:proofErr w:type="gramStart"/>
+      <w:r>
+        <w:rPr>
+          <w:sz w:val="24"/>
+          <w:szCs w:val="24"/>
+        </w:rPr>
+        <w:t>:Use</w:t>
+      </w:r>
+      <w:proofErr w:type="spellEnd"/>
+      <w:proofErr w:type="gramEnd"/>
+      <w:r>
+        <w:rPr>
+          <w:sz w:val="24"/>
+          <w:szCs w:val="24"/>
+        </w:rPr>
+        <w:t xml:space="preserve"> </w:t>
+      </w:r>
+      <w:proofErr w:type="spellStart"/>
+      <w:r>
+        <w:rPr>
+          <w:rFonts w:ascii="Courier New" w:hAnsi="Courier New" w:cs="Courier New"/>
+          <w:b/>
+          <w:color w:val="FF0000"/>
+          <w:sz w:val="24"/>
+          <w:szCs w:val="24"/>
+        </w:rPr>
+        <w:t>robot.forward</w:t>
+      </w:r>
+      <w:proofErr w:type="spellEnd"/>
+      <w:r>
+        <w:rPr>
+          <w:rFonts w:ascii="Courier New" w:hAnsi="Courier New" w:cs="Courier New"/>
+          <w:b/>
+          <w:color w:val="FF0000"/>
+          <w:sz w:val="24"/>
+          <w:szCs w:val="24"/>
+        </w:rPr>
+        <w:t xml:space="preserve">, sleep, </w:t>
+      </w:r>
+      <w:proofErr w:type="spellStart"/>
+      <w:r>
+        <w:rPr>
+          <w:rFonts w:ascii="Courier New" w:hAnsi="Courier New" w:cs="Courier New"/>
+          <w:b/>
+          <w:color w:val="FF0000"/>
+          <w:sz w:val="24"/>
+          <w:szCs w:val="24"/>
+        </w:rPr>
+        <w:t>robot</w:t>
+      </w:r>
+      <w:r>
+        <w:rPr>
+          <w:rFonts w:ascii="Courier New" w:hAnsi="Courier New" w:cs="Courier New"/>
+          <w:b/>
+          <w:color w:val="FF0000"/>
+          <w:sz w:val="24"/>
+          <w:szCs w:val="24"/>
+        </w:rPr>
+        <w:t>.backward</w:t>
+      </w:r>
+      <w:proofErr w:type="spellEnd"/>
+    </w:p>
+    <w:p>
+      <w:pPr>
+        <w:autoSpaceDE w:val="0"/>
+        <w:autoSpaceDN w:val="0"/>
+        <w:adjustRightInd w:val="0"/>
+        <w:spacing w:after="0" w:line="240" w:lineRule="auto"/>
+        <w:rPr>
+          <w:sz w:val="24"/>
+          <w:szCs w:val="24"/>
+        </w:rPr>
+      </w:pPr>
     </w:p>
     <w:p>
       <w:pPr>
@@ -3681,7 +4084,21 @@
           <w:sz w:val="24"/>
           <w:szCs w:val="24"/>
         </w:rPr>
-        <w:t>Make the robot move forwards for 2 seconds at full power then turn around and come back again</w:t>
+        <w:t xml:space="preserve">Make the robot move forwards for 2 seconds at </w:t>
+      </w:r>
+      <w:r>
+        <w:rPr>
+          <w:sz w:val="24"/>
+          <w:szCs w:val="24"/>
+        </w:rPr>
+        <w:t>50%</w:t>
+      </w:r>
+      <w:r>
+        <w:rPr>
+          <w:sz w:val="24"/>
+          <w:szCs w:val="24"/>
+        </w:rPr>
+        <w:t xml:space="preserve"> power then turn around and come back again</w:t>
       </w:r>
     </w:p>
     <w:p>
@@ -3702,6 +4119,97 @@
         </w:rPr>
         <w:t>Try different levels of power and time when turning</w:t>
       </w:r>
+      <w:r>
+        <w:rPr>
+          <w:sz w:val="24"/>
+          <w:szCs w:val="24"/>
+        </w:rPr>
+        <w:t xml:space="preserve"> to make it turn as close to 180 degrees as possible</w:t>
+      </w:r>
+    </w:p>
+    <w:p>
+      <w:pPr>
+        <w:autoSpaceDE w:val="0"/>
+        <w:autoSpaceDN w:val="0"/>
+        <w:adjustRightInd w:val="0"/>
+        <w:spacing w:after="0" w:line="240" w:lineRule="auto"/>
+        <w:rPr>
+          <w:rFonts w:ascii="Courier New" w:hAnsi="Courier New" w:cs="Courier New"/>
+          <w:b/>
+          <w:color w:val="FF0000"/>
+          <w:sz w:val="24"/>
+          <w:szCs w:val="24"/>
+        </w:rPr>
+      </w:pPr>
+      <w:proofErr w:type="spellStart"/>
+      <w:r>
+        <w:rPr>
+          <w:sz w:val="24"/>
+          <w:szCs w:val="24"/>
+        </w:rPr>
+        <w:t>Hint</w:t>
+      </w:r>
+      <w:proofErr w:type="gramStart"/>
+      <w:r>
+        <w:rPr>
+          <w:sz w:val="24"/>
+          <w:szCs w:val="24"/>
+        </w:rPr>
+        <w:t>:Use</w:t>
+      </w:r>
+      <w:proofErr w:type="spellEnd"/>
+      <w:proofErr w:type="gramEnd"/>
+      <w:r>
+        <w:rPr>
+          <w:sz w:val="24"/>
+          <w:szCs w:val="24"/>
+        </w:rPr>
+        <w:t xml:space="preserve"> </w:t>
+      </w:r>
+      <w:proofErr w:type="spellStart"/>
+      <w:r>
+        <w:rPr>
+          <w:rFonts w:ascii="Courier New" w:hAnsi="Courier New" w:cs="Courier New"/>
+          <w:b/>
+          <w:color w:val="FF0000"/>
+          <w:sz w:val="24"/>
+          <w:szCs w:val="24"/>
+        </w:rPr>
+        <w:t>robot.</w:t>
+      </w:r>
+      <w:r>
+        <w:rPr>
+          <w:rFonts w:ascii="Courier New" w:hAnsi="Courier New" w:cs="Courier New"/>
+          <w:b/>
+          <w:color w:val="FF0000"/>
+          <w:sz w:val="24"/>
+          <w:szCs w:val="24"/>
+        </w:rPr>
+        <w:t>turnright</w:t>
+      </w:r>
+      <w:proofErr w:type="spellEnd"/>
+      <w:r>
+        <w:rPr>
+          <w:rFonts w:ascii="Courier New" w:hAnsi="Courier New" w:cs="Courier New"/>
+          <w:b/>
+          <w:color w:val="FF0000"/>
+          <w:sz w:val="24"/>
+          <w:szCs w:val="24"/>
+        </w:rPr>
+        <w:t xml:space="preserve"> or </w:t>
+      </w:r>
+      <w:proofErr w:type="spellStart"/>
+      <w:r>
+        <w:rPr>
+          <w:rFonts w:ascii="Courier New" w:hAnsi="Courier New" w:cs="Courier New"/>
+          <w:b/>
+          <w:color w:val="FF0000"/>
+          <w:sz w:val="24"/>
+          <w:szCs w:val="24"/>
+        </w:rPr>
+        <w:t>robot.turnleft</w:t>
+      </w:r>
+      <w:proofErr w:type="spellEnd"/>
     </w:p>
     <w:p>
       <w:pPr>
@@ -3902,6 +4410,11 @@
         <w:autoSpaceDN w:val="0"/>
         <w:adjustRightInd w:val="0"/>
         <w:spacing w:after="0" w:line="240" w:lineRule="auto"/>
+        <w:rPr>
+          <w:b/>
+          <w:sz w:val="24"/>
+          <w:szCs w:val="24"/>
+        </w:rPr>
       </w:pPr>
     </w:p>
     <w:p>
@@ -3932,6 +4445,260 @@
         <w:adjustRightInd w:val="0"/>
         <w:spacing w:after="0" w:line="240" w:lineRule="auto"/>
         <w:rPr>
+          <w:rFonts w:ascii="Courier" w:hAnsi="Courier" w:cs="Courier"/>
+          <w:b/>
+          <w:color w:val="FF0000"/>
+          <w:sz w:val="24"/>
+          <w:szCs w:val="24"/>
+        </w:rPr>
+      </w:pPr>
+      <w:r>
+        <w:rPr>
+          <w:sz w:val="24"/>
+          <w:szCs w:val="24"/>
+        </w:rPr>
+        <w:t xml:space="preserve">Make the robot </w:t>
+      </w:r>
+      <w:r>
+        <w:rPr>
+          <w:sz w:val="24"/>
+          <w:szCs w:val="24"/>
+        </w:rPr>
+        <w:t>show you what colour it is seeing and work out which numbers mean which colours</w:t>
+      </w:r>
+      <w:r>
+        <w:rPr>
+          <w:sz w:val="24"/>
+          <w:szCs w:val="24"/>
+        </w:rPr>
+        <w:br/>
+      </w:r>
+      <w:proofErr w:type="spellStart"/>
+      <w:r>
+        <w:rPr>
+          <w:sz w:val="24"/>
+          <w:szCs w:val="24"/>
+        </w:rPr>
+        <w:t>Hint:Use</w:t>
+      </w:r>
+      <w:proofErr w:type="spellEnd"/>
+      <w:r>
+        <w:rPr>
+          <w:sz w:val="24"/>
+          <w:szCs w:val="24"/>
+        </w:rPr>
+        <w:t xml:space="preserve"> a loop with</w:t>
+      </w:r>
+      <w:r>
+        <w:rPr>
+          <w:sz w:val="24"/>
+          <w:szCs w:val="24"/>
+        </w:rPr>
+        <w:t xml:space="preserve"> </w:t>
+      </w:r>
+      <w:proofErr w:type="spellStart"/>
+      <w:r>
+        <w:rPr>
+          <w:rFonts w:ascii="Courier" w:hAnsi="Courier" w:cs="Courier"/>
+          <w:b/>
+          <w:color w:val="FF0000"/>
+          <w:sz w:val="24"/>
+          <w:szCs w:val="24"/>
+        </w:rPr>
+        <w:t>robot.whatcolour</w:t>
+      </w:r>
+      <w:proofErr w:type="spellEnd"/>
+      <w:r>
+        <w:rPr>
+          <w:rFonts w:ascii="Courier" w:hAnsi="Courier" w:cs="Courier"/>
+          <w:b/>
+          <w:color w:val="FF0000"/>
+          <w:sz w:val="24"/>
+          <w:szCs w:val="24"/>
+        </w:rPr>
+        <w:t>()</w:t>
+      </w:r>
+      <w:r>
+        <w:rPr>
+          <w:rFonts w:ascii="Courier" w:hAnsi="Courier" w:cs="Courier"/>
+          <w:b/>
+          <w:color w:val="FF0000"/>
+          <w:sz w:val="24"/>
+          <w:szCs w:val="24"/>
+        </w:rPr>
+        <w:t xml:space="preserve"> and sleep</w:t>
+      </w:r>
+    </w:p>
+    <w:p>
+      <w:pPr>
+        <w:autoSpaceDE w:val="0"/>
+        <w:autoSpaceDN w:val="0"/>
+        <w:adjustRightInd w:val="0"/>
+        <w:spacing w:after="0" w:line="240" w:lineRule="auto"/>
+        <w:rPr>
+          <w:rFonts w:ascii="Courier" w:hAnsi="Courier" w:cs="Courier"/>
+          <w:b/>
+          <w:color w:val="FF0000"/>
+          <w:sz w:val="24"/>
+          <w:szCs w:val="24"/>
+        </w:rPr>
+      </w:pPr>
+    </w:p>
+    <w:p>
+      <w:pPr>
+        <w:autoSpaceDE w:val="0"/>
+        <w:autoSpaceDN w:val="0"/>
+        <w:adjustRightInd w:val="0"/>
+        <w:spacing w:after="0" w:line="240" w:lineRule="auto"/>
+        <w:rPr>
+          <w:b/>
+          <w:sz w:val="24"/>
+          <w:szCs w:val="24"/>
+        </w:rPr>
+      </w:pPr>
+      <w:r>
+        <w:rPr>
+          <w:b/>
+          <w:sz w:val="24"/>
+          <w:szCs w:val="24"/>
+        </w:rPr>
+        <w:t>QUIZ 7</w:t>
+      </w:r>
+    </w:p>
+    <w:p>
+      <w:pPr>
+        <w:autoSpaceDE w:val="0"/>
+        <w:autoSpaceDN w:val="0"/>
+        <w:adjustRightInd w:val="0"/>
+        <w:spacing w:after="0" w:line="240" w:lineRule="auto"/>
+        <w:rPr>
+          <w:rFonts w:ascii="Courier" w:hAnsi="Courier" w:cs="Courier"/>
+          <w:b/>
+          <w:color w:val="FF0000"/>
+          <w:sz w:val="24"/>
+          <w:szCs w:val="24"/>
+        </w:rPr>
+      </w:pPr>
+      <w:r>
+        <w:rPr>
+          <w:sz w:val="24"/>
+          <w:szCs w:val="24"/>
+        </w:rPr>
+        <w:t xml:space="preserve">Make the robot show you what </w:t>
+      </w:r>
+      <w:r>
+        <w:rPr>
+          <w:sz w:val="24"/>
+          <w:szCs w:val="24"/>
+        </w:rPr>
+        <w:t>brightness</w:t>
+      </w:r>
+      <w:r>
+        <w:rPr>
+          <w:sz w:val="24"/>
+          <w:szCs w:val="24"/>
+        </w:rPr>
+        <w:t xml:space="preserve"> it is seeing and work out which numbers mean </w:t>
+      </w:r>
+      <w:r>
+        <w:rPr>
+          <w:sz w:val="24"/>
+          <w:szCs w:val="24"/>
+        </w:rPr>
+        <w:t xml:space="preserve">black and which mean white </w:t>
+      </w:r>
+      <w:r>
+        <w:rPr>
+          <w:sz w:val="24"/>
+          <w:szCs w:val="24"/>
+        </w:rPr>
+        <w:br/>
+      </w:r>
+      <w:proofErr w:type="spellStart"/>
+      <w:r>
+        <w:rPr>
+          <w:sz w:val="24"/>
+          <w:szCs w:val="24"/>
+        </w:rPr>
+        <w:t>Hint:Use</w:t>
+      </w:r>
+      <w:proofErr w:type="spellEnd"/>
+      <w:r>
+        <w:rPr>
+          <w:sz w:val="24"/>
+          <w:szCs w:val="24"/>
+        </w:rPr>
+        <w:t xml:space="preserve"> a loop with </w:t>
+      </w:r>
+      <w:proofErr w:type="spellStart"/>
+      <w:r>
+        <w:rPr>
+          <w:rFonts w:ascii="Courier" w:hAnsi="Courier" w:cs="Courier"/>
+          <w:b/>
+          <w:color w:val="FF0000"/>
+          <w:sz w:val="24"/>
+          <w:szCs w:val="24"/>
+        </w:rPr>
+        <w:t>robot.howbright</w:t>
+      </w:r>
+      <w:proofErr w:type="spellEnd"/>
+      <w:r>
+        <w:rPr>
+          <w:rFonts w:ascii="Courier" w:hAnsi="Courier" w:cs="Courier"/>
+          <w:b/>
+          <w:color w:val="FF0000"/>
+          <w:sz w:val="24"/>
+          <w:szCs w:val="24"/>
+        </w:rPr>
+        <w:t>()</w:t>
+      </w:r>
+      <w:r>
+        <w:rPr>
+          <w:rFonts w:ascii="Courier" w:hAnsi="Courier" w:cs="Courier"/>
+          <w:b/>
+          <w:color w:val="FF0000"/>
+          <w:sz w:val="24"/>
+          <w:szCs w:val="24"/>
+        </w:rPr>
+        <w:t xml:space="preserve"> and sleep</w:t>
+      </w:r>
+    </w:p>
+    <w:p>
+      <w:pPr>
+        <w:autoSpaceDE w:val="0"/>
+        <w:autoSpaceDN w:val="0"/>
+        <w:adjustRightInd w:val="0"/>
+        <w:spacing w:after="0" w:line="240" w:lineRule="auto"/>
+      </w:pPr>
+    </w:p>
+    <w:p>
+      <w:pPr>
+        <w:autoSpaceDE w:val="0"/>
+        <w:autoSpaceDN w:val="0"/>
+        <w:adjustRightInd w:val="0"/>
+        <w:spacing w:after="0" w:line="240" w:lineRule="auto"/>
+        <w:rPr>
+          <w:b/>
+          <w:sz w:val="24"/>
+          <w:szCs w:val="24"/>
+        </w:rPr>
+      </w:pPr>
+      <w:r>
+        <w:rPr>
+          <w:b/>
+          <w:sz w:val="24"/>
+          <w:szCs w:val="24"/>
+        </w:rPr>
+        <w:t>QUIZ 8</w:t>
+      </w:r>
+    </w:p>
+    <w:p>
+      <w:pPr>
+        <w:autoSpaceDE w:val="0"/>
+        <w:autoSpaceDN w:val="0"/>
+        <w:adjustRightInd w:val="0"/>
+        <w:spacing w:after="0" w:line="240" w:lineRule="auto"/>
+        <w:rPr>
           <w:sz w:val="24"/>
           <w:szCs w:val="24"/>
         </w:rPr>
@@ -3942,6 +4709,61 @@
           <w:szCs w:val="24"/>
         </w:rPr>
         <w:t>Make the robot move forwards until it hits a black line then stop, turn around and come back again</w:t>
+      </w:r>
+    </w:p>
+    <w:p>
+      <w:pPr>
+        <w:autoSpaceDE w:val="0"/>
+        <w:autoSpaceDN w:val="0"/>
+        <w:adjustRightInd w:val="0"/>
+        <w:spacing w:after="0" w:line="240" w:lineRule="auto"/>
+      </w:pPr>
+    </w:p>
+    <w:p>
+      <w:pPr>
+        <w:autoSpaceDE w:val="0"/>
+        <w:autoSpaceDN w:val="0"/>
+        <w:adjustRightInd w:val="0"/>
+        <w:spacing w:after="0" w:line="240" w:lineRule="auto"/>
+        <w:rPr>
+          <w:b/>
+          <w:sz w:val="24"/>
+          <w:szCs w:val="24"/>
+        </w:rPr>
+      </w:pPr>
+      <w:r>
+        <w:rPr>
+          <w:b/>
+          <w:sz w:val="24"/>
+          <w:szCs w:val="24"/>
+        </w:rPr>
+        <w:t>QUIZ 9</w:t>
+      </w:r>
+    </w:p>
+    <w:p>
+      <w:pPr>
+        <w:autoSpaceDE w:val="0"/>
+        <w:autoSpaceDN w:val="0"/>
+        <w:adjustRightInd w:val="0"/>
+        <w:spacing w:after="0" w:line="240" w:lineRule="auto"/>
+        <w:rPr>
+          <w:sz w:val="24"/>
+          <w:szCs w:val="24"/>
+        </w:rPr>
+      </w:pPr>
+      <w:r>
+        <w:rPr>
+          <w:sz w:val="24"/>
+          <w:szCs w:val="24"/>
+        </w:rPr>
+        <w:t xml:space="preserve">Make the robot </w:t>
+      </w:r>
+      <w:r>
+        <w:rPr>
+          <w:sz w:val="24"/>
+          <w:szCs w:val="24"/>
+        </w:rPr>
+        <w:t>follow a black line</w:t>
       </w:r>
     </w:p>
     <w:p>
